--- a/abgaben/Arbeitsjournal.docx
+++ b/abgaben/Arbeitsjournal.docx
@@ -1287,6 +1287,16 @@
       </w:r>
     </w:p>
     <w:p>
+      <w:pPr>
+        <w:sectPr>
+          <w:headerReference w:type="default" r:id="rId7"/>
+          <w:footerReference w:type="default" r:id="rId8"/>
+          <w:pgSz w:w="11906" w:h="16838"/>
+          <w:pgMar w:top="1440" w:right="1440" w:bottom="1440" w:left="1440" w:header="708" w:footer="708" w:gutter="0"/>
+          <w:cols w:space="708"/>
+          <w:docGrid w:linePitch="360"/>
+        </w:sectPr>
+      </w:pPr>
       <w:r>
         <w:t>Nächste Woche Dienstag werde ich das UML erstellen und mit der Realisierung de</w:t>
       </w:r>
@@ -1297,9 +1307,1966 @@
         <w:t>fokussieren werde.</w:t>
       </w:r>
     </w:p>
+    <w:p>
+      <w:pPr>
+        <w:pStyle w:val="berschrift2"/>
+      </w:pPr>
+      <w:r>
+        <w:lastRenderedPageBreak/>
+        <w:t xml:space="preserve">Tag </w:t>
+      </w:r>
+      <w:r>
+        <w:t>2</w:t>
+      </w:r>
+      <w:r>
+        <w:t xml:space="preserve"> – 2</w:t>
+      </w:r>
+      <w:r>
+        <w:t>7</w:t>
+      </w:r>
+      <w:r>
+        <w:t>.02.2024</w:t>
+      </w:r>
+    </w:p>
+    <w:p>
+      <w:pPr>
+        <w:pStyle w:val="berschrift3"/>
+      </w:pPr>
+      <w:r>
+        <w:t>Stundenzettel</w:t>
+      </w:r>
+    </w:p>
+    <w:tbl>
+      <w:tblPr>
+        <w:tblStyle w:val="Tabellenraster"/>
+        <w:tblW w:w="0" w:type="auto"/>
+        <w:tblLook w:val="04A0" w:firstRow="1" w:lastRow="0" w:firstColumn="1" w:lastColumn="0" w:noHBand="0" w:noVBand="1"/>
+      </w:tblPr>
+      <w:tblGrid>
+        <w:gridCol w:w="918"/>
+        <w:gridCol w:w="827"/>
+        <w:gridCol w:w="531"/>
+        <w:gridCol w:w="554"/>
+        <w:gridCol w:w="6186"/>
+      </w:tblGrid>
+      <w:tr>
+        <w:tc>
+          <w:tcPr>
+            <w:tcW w:w="918" w:type="dxa"/>
+            <w:shd w:val="clear" w:color="auto" w:fill="D9D9D9" w:themeFill="background1" w:themeFillShade="D9"/>
+          </w:tcPr>
+          <w:p>
+            <w:pPr>
+              <w:rPr>
+                <w:b/>
+                <w:bCs/>
+              </w:rPr>
+            </w:pPr>
+            <w:r>
+              <w:rPr>
+                <w:b/>
+                <w:bCs/>
+              </w:rPr>
+              <w:t>Startzeit</w:t>
+            </w:r>
+          </w:p>
+        </w:tc>
+        <w:tc>
+          <w:tcPr>
+            <w:tcW w:w="827" w:type="dxa"/>
+            <w:shd w:val="clear" w:color="auto" w:fill="D9D9D9" w:themeFill="background1" w:themeFillShade="D9"/>
+          </w:tcPr>
+          <w:p>
+            <w:pPr>
+              <w:rPr>
+                <w:b/>
+                <w:bCs/>
+              </w:rPr>
+            </w:pPr>
+            <w:r>
+              <w:rPr>
+                <w:b/>
+                <w:bCs/>
+              </w:rPr>
+              <w:t>Endzeit</w:t>
+            </w:r>
+          </w:p>
+        </w:tc>
+        <w:tc>
+          <w:tcPr>
+            <w:tcW w:w="531" w:type="dxa"/>
+            <w:shd w:val="clear" w:color="auto" w:fill="D9D9D9" w:themeFill="background1" w:themeFillShade="D9"/>
+          </w:tcPr>
+          <w:p>
+            <w:pPr>
+              <w:rPr>
+                <w:b/>
+                <w:bCs/>
+              </w:rPr>
+            </w:pPr>
+            <w:r>
+              <w:rPr>
+                <w:b/>
+                <w:bCs/>
+              </w:rPr>
+              <w:t>Zeit</w:t>
+            </w:r>
+          </w:p>
+        </w:tc>
+        <w:tc>
+          <w:tcPr>
+            <w:tcW w:w="554" w:type="dxa"/>
+            <w:shd w:val="clear" w:color="auto" w:fill="D9D9D9" w:themeFill="background1" w:themeFillShade="D9"/>
+          </w:tcPr>
+          <w:p>
+            <w:pPr>
+              <w:rPr>
+                <w:b/>
+                <w:bCs/>
+              </w:rPr>
+            </w:pPr>
+            <w:r>
+              <w:rPr>
+                <w:b/>
+                <w:bCs/>
+              </w:rPr>
+              <w:t>Nr.</w:t>
+            </w:r>
+          </w:p>
+        </w:tc>
+        <w:tc>
+          <w:tcPr>
+            <w:tcW w:w="6186" w:type="dxa"/>
+            <w:shd w:val="clear" w:color="auto" w:fill="D9D9D9" w:themeFill="background1" w:themeFillShade="D9"/>
+          </w:tcPr>
+          <w:p>
+            <w:pPr>
+              <w:rPr>
+                <w:b/>
+                <w:bCs/>
+              </w:rPr>
+            </w:pPr>
+            <w:r>
+              <w:rPr>
+                <w:b/>
+                <w:bCs/>
+              </w:rPr>
+              <w:t>Aufgabe</w:t>
+            </w:r>
+          </w:p>
+        </w:tc>
+      </w:tr>
+      <w:tr>
+        <w:tc>
+          <w:tcPr>
+            <w:tcW w:w="918" w:type="dxa"/>
+          </w:tcPr>
+          <w:p>
+            <w:r>
+              <w:t>13:35</w:t>
+            </w:r>
+          </w:p>
+        </w:tc>
+        <w:tc>
+          <w:tcPr>
+            <w:tcW w:w="827" w:type="dxa"/>
+          </w:tcPr>
+          <w:p>
+            <w:r>
+              <w:t>14:0</w:t>
+            </w:r>
+            <w:r>
+              <w:t>5</w:t>
+            </w:r>
+          </w:p>
+        </w:tc>
+        <w:tc>
+          <w:tcPr>
+            <w:tcW w:w="531" w:type="dxa"/>
+          </w:tcPr>
+          <w:p>
+            <w:r>
+              <w:t>30</w:t>
+            </w:r>
+            <w:r>
+              <w:t>’</w:t>
+            </w:r>
+          </w:p>
+        </w:tc>
+        <w:tc>
+          <w:tcPr>
+            <w:tcW w:w="554" w:type="dxa"/>
+          </w:tcPr>
+          <w:p>
+            <w:r>
+              <w:t>1.</w:t>
+            </w:r>
+            <w:r>
+              <w:t>1</w:t>
+            </w:r>
+          </w:p>
+        </w:tc>
+        <w:tc>
+          <w:tcPr>
+            <w:tcW w:w="6186" w:type="dxa"/>
+          </w:tcPr>
+          <w:p>
+            <w:pPr>
+              <w:rPr>
+                <w:rFonts w:ascii="Calibri" w:hAnsi="Calibri" w:cs="Calibri"/>
+                <w:color w:val="000000"/>
+                <w:sz w:val="22"/>
+                <w:szCs w:val="22"/>
+              </w:rPr>
+            </w:pPr>
+            <w:r>
+              <w:rPr>
+                <w:rFonts w:ascii="Calibri" w:hAnsi="Calibri" w:cs="Calibri"/>
+                <w:color w:val="000000"/>
+                <w:sz w:val="22"/>
+                <w:szCs w:val="22"/>
+              </w:rPr>
+              <w:t>Theorieeinlage</w:t>
+            </w:r>
+          </w:p>
+        </w:tc>
+      </w:tr>
+      <w:tr>
+        <w:tc>
+          <w:tcPr>
+            <w:tcW w:w="918" w:type="dxa"/>
+          </w:tcPr>
+          <w:p>
+            <w:r>
+              <w:t>14:05</w:t>
+            </w:r>
+          </w:p>
+        </w:tc>
+        <w:tc>
+          <w:tcPr>
+            <w:tcW w:w="827" w:type="dxa"/>
+          </w:tcPr>
+          <w:p>
+            <w:r>
+              <w:t>15:05</w:t>
+            </w:r>
+          </w:p>
+        </w:tc>
+        <w:tc>
+          <w:tcPr>
+            <w:tcW w:w="531" w:type="dxa"/>
+          </w:tcPr>
+          <w:p>
+            <w:r>
+              <w:t>60’</w:t>
+            </w:r>
+          </w:p>
+        </w:tc>
+        <w:tc>
+          <w:tcPr>
+            <w:tcW w:w="554" w:type="dxa"/>
+          </w:tcPr>
+          <w:p>
+            <w:r>
+              <w:t>2.1</w:t>
+            </w:r>
+          </w:p>
+        </w:tc>
+        <w:tc>
+          <w:tcPr>
+            <w:tcW w:w="6186" w:type="dxa"/>
+          </w:tcPr>
+          <w:p>
+            <w:pPr>
+              <w:rPr>
+                <w:rFonts w:ascii="Calibri" w:hAnsi="Calibri" w:cs="Calibri"/>
+                <w:color w:val="000000"/>
+                <w:sz w:val="22"/>
+                <w:szCs w:val="22"/>
+              </w:rPr>
+            </w:pPr>
+            <w:r>
+              <w:rPr>
+                <w:rFonts w:ascii="Calibri" w:hAnsi="Calibri" w:cs="Calibri"/>
+                <w:color w:val="000000"/>
+                <w:sz w:val="22"/>
+                <w:szCs w:val="22"/>
+              </w:rPr>
+              <w:t>UML Diagramm designen</w:t>
+            </w:r>
+          </w:p>
+        </w:tc>
+      </w:tr>
+      <w:tr>
+        <w:tc>
+          <w:tcPr>
+            <w:tcW w:w="918" w:type="dxa"/>
+            <w:tcBorders>
+              <w:top w:val="single" w:sz="4" w:space="0" w:color="auto"/>
+              <w:left w:val="single" w:sz="4" w:space="0" w:color="auto"/>
+              <w:bottom w:val="single" w:sz="4" w:space="0" w:color="auto"/>
+              <w:right w:val="nil"/>
+            </w:tcBorders>
+            <w:shd w:val="clear" w:color="auto" w:fill="F2F2F2" w:themeFill="background1" w:themeFillShade="F2"/>
+          </w:tcPr>
+          <w:p>
+            <w:r>
+              <w:t>Pause</w:t>
+            </w:r>
+          </w:p>
+        </w:tc>
+        <w:tc>
+          <w:tcPr>
+            <w:tcW w:w="827" w:type="dxa"/>
+            <w:tcBorders>
+              <w:top w:val="single" w:sz="4" w:space="0" w:color="auto"/>
+              <w:left w:val="nil"/>
+              <w:bottom w:val="single" w:sz="4" w:space="0" w:color="auto"/>
+              <w:right w:val="nil"/>
+            </w:tcBorders>
+            <w:shd w:val="clear" w:color="auto" w:fill="F2F2F2" w:themeFill="background1" w:themeFillShade="F2"/>
+          </w:tcPr>
+          <w:p/>
+        </w:tc>
+        <w:tc>
+          <w:tcPr>
+            <w:tcW w:w="531" w:type="dxa"/>
+            <w:tcBorders>
+              <w:top w:val="single" w:sz="4" w:space="0" w:color="auto"/>
+              <w:left w:val="nil"/>
+              <w:bottom w:val="single" w:sz="4" w:space="0" w:color="auto"/>
+              <w:right w:val="nil"/>
+            </w:tcBorders>
+            <w:shd w:val="clear" w:color="auto" w:fill="F2F2F2" w:themeFill="background1" w:themeFillShade="F2"/>
+          </w:tcPr>
+          <w:p/>
+        </w:tc>
+        <w:tc>
+          <w:tcPr>
+            <w:tcW w:w="554" w:type="dxa"/>
+            <w:tcBorders>
+              <w:top w:val="single" w:sz="4" w:space="0" w:color="auto"/>
+              <w:left w:val="nil"/>
+              <w:bottom w:val="single" w:sz="4" w:space="0" w:color="auto"/>
+              <w:right w:val="nil"/>
+            </w:tcBorders>
+            <w:shd w:val="clear" w:color="auto" w:fill="F2F2F2" w:themeFill="background1" w:themeFillShade="F2"/>
+          </w:tcPr>
+          <w:p/>
+        </w:tc>
+        <w:tc>
+          <w:tcPr>
+            <w:tcW w:w="6186" w:type="dxa"/>
+            <w:tcBorders>
+              <w:top w:val="single" w:sz="4" w:space="0" w:color="auto"/>
+              <w:left w:val="nil"/>
+              <w:bottom w:val="single" w:sz="4" w:space="0" w:color="auto"/>
+              <w:right w:val="single" w:sz="4" w:space="0" w:color="auto"/>
+            </w:tcBorders>
+            <w:shd w:val="clear" w:color="auto" w:fill="F2F2F2" w:themeFill="background1" w:themeFillShade="F2"/>
+          </w:tcPr>
+          <w:p/>
+        </w:tc>
+      </w:tr>
+      <w:tr>
+        <w:tc>
+          <w:tcPr>
+            <w:tcW w:w="918" w:type="dxa"/>
+            <w:tcBorders>
+              <w:top w:val="single" w:sz="4" w:space="0" w:color="auto"/>
+              <w:left w:val="single" w:sz="4" w:space="0" w:color="auto"/>
+              <w:bottom w:val="single" w:sz="4" w:space="0" w:color="auto"/>
+              <w:right w:val="single" w:sz="4" w:space="0" w:color="auto"/>
+            </w:tcBorders>
+            <w:shd w:val="clear" w:color="auto" w:fill="FFFFFF" w:themeFill="background1"/>
+          </w:tcPr>
+          <w:p>
+            <w:r>
+              <w:t>15:20</w:t>
+            </w:r>
+          </w:p>
+        </w:tc>
+        <w:tc>
+          <w:tcPr>
+            <w:tcW w:w="827" w:type="dxa"/>
+            <w:tcBorders>
+              <w:top w:val="single" w:sz="4" w:space="0" w:color="auto"/>
+              <w:left w:val="single" w:sz="4" w:space="0" w:color="auto"/>
+              <w:bottom w:val="single" w:sz="4" w:space="0" w:color="auto"/>
+              <w:right w:val="single" w:sz="4" w:space="0" w:color="auto"/>
+            </w:tcBorders>
+            <w:shd w:val="clear" w:color="auto" w:fill="FFFFFF" w:themeFill="background1"/>
+          </w:tcPr>
+          <w:p>
+            <w:r>
+              <w:t>16:</w:t>
+            </w:r>
+            <w:r>
+              <w:t>3</w:t>
+            </w:r>
+            <w:r>
+              <w:t>0</w:t>
+            </w:r>
+          </w:p>
+        </w:tc>
+        <w:tc>
+          <w:tcPr>
+            <w:tcW w:w="531" w:type="dxa"/>
+            <w:tcBorders>
+              <w:top w:val="single" w:sz="4" w:space="0" w:color="auto"/>
+              <w:left w:val="single" w:sz="4" w:space="0" w:color="auto"/>
+              <w:bottom w:val="single" w:sz="4" w:space="0" w:color="auto"/>
+              <w:right w:val="single" w:sz="4" w:space="0" w:color="auto"/>
+            </w:tcBorders>
+            <w:shd w:val="clear" w:color="auto" w:fill="FFFFFF" w:themeFill="background1"/>
+          </w:tcPr>
+          <w:p>
+            <w:r>
+              <w:t>7</w:t>
+            </w:r>
+            <w:r>
+              <w:t>0’</w:t>
+            </w:r>
+          </w:p>
+        </w:tc>
+        <w:tc>
+          <w:tcPr>
+            <w:tcW w:w="554" w:type="dxa"/>
+            <w:tcBorders>
+              <w:top w:val="single" w:sz="4" w:space="0" w:color="auto"/>
+              <w:left w:val="single" w:sz="4" w:space="0" w:color="auto"/>
+              <w:bottom w:val="single" w:sz="4" w:space="0" w:color="auto"/>
+              <w:right w:val="single" w:sz="4" w:space="0" w:color="auto"/>
+            </w:tcBorders>
+            <w:shd w:val="clear" w:color="auto" w:fill="FFFFFF" w:themeFill="background1"/>
+          </w:tcPr>
+          <w:p>
+            <w:r>
+              <w:t>2.2</w:t>
+            </w:r>
+          </w:p>
+        </w:tc>
+        <w:tc>
+          <w:tcPr>
+            <w:tcW w:w="6186" w:type="dxa"/>
+            <w:tcBorders>
+              <w:top w:val="single" w:sz="4" w:space="0" w:color="auto"/>
+              <w:left w:val="single" w:sz="4" w:space="0" w:color="auto"/>
+              <w:bottom w:val="single" w:sz="4" w:space="0" w:color="auto"/>
+              <w:right w:val="single" w:sz="4" w:space="0" w:color="auto"/>
+            </w:tcBorders>
+            <w:shd w:val="clear" w:color="auto" w:fill="FFFFFF" w:themeFill="background1"/>
+          </w:tcPr>
+          <w:p>
+            <w:r>
+              <w:t>Mockup erstellen</w:t>
+            </w:r>
+          </w:p>
+        </w:tc>
+      </w:tr>
+      <w:tr>
+        <w:tc>
+          <w:tcPr>
+            <w:tcW w:w="918" w:type="dxa"/>
+            <w:tcBorders>
+              <w:top w:val="single" w:sz="4" w:space="0" w:color="auto"/>
+              <w:left w:val="single" w:sz="4" w:space="0" w:color="auto"/>
+              <w:bottom w:val="single" w:sz="4" w:space="0" w:color="auto"/>
+              <w:right w:val="single" w:sz="4" w:space="0" w:color="auto"/>
+            </w:tcBorders>
+            <w:shd w:val="clear" w:color="auto" w:fill="FFFFFF" w:themeFill="background1"/>
+          </w:tcPr>
+          <w:p>
+            <w:r>
+              <w:t>16:30</w:t>
+            </w:r>
+          </w:p>
+        </w:tc>
+        <w:tc>
+          <w:tcPr>
+            <w:tcW w:w="827" w:type="dxa"/>
+            <w:tcBorders>
+              <w:top w:val="single" w:sz="4" w:space="0" w:color="auto"/>
+              <w:left w:val="single" w:sz="4" w:space="0" w:color="auto"/>
+              <w:bottom w:val="single" w:sz="4" w:space="0" w:color="auto"/>
+              <w:right w:val="single" w:sz="4" w:space="0" w:color="auto"/>
+            </w:tcBorders>
+            <w:shd w:val="clear" w:color="auto" w:fill="FFFFFF" w:themeFill="background1"/>
+          </w:tcPr>
+          <w:p>
+            <w:r>
+              <w:t>16:50</w:t>
+            </w:r>
+          </w:p>
+        </w:tc>
+        <w:tc>
+          <w:tcPr>
+            <w:tcW w:w="531" w:type="dxa"/>
+            <w:tcBorders>
+              <w:top w:val="single" w:sz="4" w:space="0" w:color="auto"/>
+              <w:left w:val="single" w:sz="4" w:space="0" w:color="auto"/>
+              <w:bottom w:val="single" w:sz="4" w:space="0" w:color="auto"/>
+              <w:right w:val="single" w:sz="4" w:space="0" w:color="auto"/>
+            </w:tcBorders>
+            <w:shd w:val="clear" w:color="auto" w:fill="FFFFFF" w:themeFill="background1"/>
+          </w:tcPr>
+          <w:p>
+            <w:r>
+              <w:t>20’</w:t>
+            </w:r>
+          </w:p>
+        </w:tc>
+        <w:tc>
+          <w:tcPr>
+            <w:tcW w:w="554" w:type="dxa"/>
+            <w:tcBorders>
+              <w:top w:val="single" w:sz="4" w:space="0" w:color="auto"/>
+              <w:left w:val="single" w:sz="4" w:space="0" w:color="auto"/>
+              <w:bottom w:val="single" w:sz="4" w:space="0" w:color="auto"/>
+              <w:right w:val="single" w:sz="4" w:space="0" w:color="auto"/>
+            </w:tcBorders>
+            <w:shd w:val="clear" w:color="auto" w:fill="FFFFFF" w:themeFill="background1"/>
+          </w:tcPr>
+          <w:p>
+            <w:r>
+              <w:t>4.0</w:t>
+            </w:r>
+          </w:p>
+        </w:tc>
+        <w:tc>
+          <w:tcPr>
+            <w:tcW w:w="6186" w:type="dxa"/>
+            <w:tcBorders>
+              <w:top w:val="single" w:sz="4" w:space="0" w:color="auto"/>
+              <w:left w:val="single" w:sz="4" w:space="0" w:color="auto"/>
+              <w:bottom w:val="single" w:sz="4" w:space="0" w:color="auto"/>
+              <w:right w:val="single" w:sz="4" w:space="0" w:color="auto"/>
+            </w:tcBorders>
+            <w:shd w:val="clear" w:color="auto" w:fill="FFFFFF" w:themeFill="background1"/>
+          </w:tcPr>
+          <w:p>
+            <w:pPr>
+              <w:rPr>
+                <w:rFonts w:ascii="Calibri" w:hAnsi="Calibri" w:cs="Calibri"/>
+                <w:color w:val="000000"/>
+                <w:sz w:val="22"/>
+                <w:szCs w:val="22"/>
+              </w:rPr>
+            </w:pPr>
+            <w:r>
+              <w:rPr>
+                <w:rFonts w:ascii="Calibri" w:hAnsi="Calibri" w:cs="Calibri"/>
+                <w:color w:val="000000"/>
+                <w:sz w:val="22"/>
+                <w:szCs w:val="22"/>
+              </w:rPr>
+              <w:t>Projekt Setup - GitHub, MongoDB</w:t>
+            </w:r>
+          </w:p>
+        </w:tc>
+      </w:tr>
+      <w:tr>
+        <w:tc>
+          <w:tcPr>
+            <w:tcW w:w="918" w:type="dxa"/>
+            <w:tcBorders>
+              <w:top w:val="single" w:sz="4" w:space="0" w:color="auto"/>
+              <w:left w:val="single" w:sz="4" w:space="0" w:color="auto"/>
+              <w:bottom w:val="single" w:sz="4" w:space="0" w:color="auto"/>
+              <w:right w:val="nil"/>
+            </w:tcBorders>
+            <w:shd w:val="clear" w:color="auto" w:fill="F2F2F2" w:themeFill="background1" w:themeFillShade="F2"/>
+          </w:tcPr>
+          <w:p>
+            <w:r>
+              <w:t>Pause</w:t>
+            </w:r>
+          </w:p>
+        </w:tc>
+        <w:tc>
+          <w:tcPr>
+            <w:tcW w:w="827" w:type="dxa"/>
+            <w:tcBorders>
+              <w:top w:val="single" w:sz="4" w:space="0" w:color="auto"/>
+              <w:left w:val="nil"/>
+              <w:bottom w:val="single" w:sz="4" w:space="0" w:color="auto"/>
+              <w:right w:val="nil"/>
+            </w:tcBorders>
+            <w:shd w:val="clear" w:color="auto" w:fill="F2F2F2" w:themeFill="background1" w:themeFillShade="F2"/>
+          </w:tcPr>
+          <w:p/>
+        </w:tc>
+        <w:tc>
+          <w:tcPr>
+            <w:tcW w:w="531" w:type="dxa"/>
+            <w:tcBorders>
+              <w:top w:val="single" w:sz="4" w:space="0" w:color="auto"/>
+              <w:left w:val="nil"/>
+              <w:bottom w:val="single" w:sz="4" w:space="0" w:color="auto"/>
+              <w:right w:val="nil"/>
+            </w:tcBorders>
+            <w:shd w:val="clear" w:color="auto" w:fill="F2F2F2" w:themeFill="background1" w:themeFillShade="F2"/>
+          </w:tcPr>
+          <w:p/>
+        </w:tc>
+        <w:tc>
+          <w:tcPr>
+            <w:tcW w:w="554" w:type="dxa"/>
+            <w:tcBorders>
+              <w:top w:val="single" w:sz="4" w:space="0" w:color="auto"/>
+              <w:left w:val="nil"/>
+              <w:bottom w:val="single" w:sz="4" w:space="0" w:color="auto"/>
+              <w:right w:val="nil"/>
+            </w:tcBorders>
+            <w:shd w:val="clear" w:color="auto" w:fill="F2F2F2" w:themeFill="background1" w:themeFillShade="F2"/>
+          </w:tcPr>
+          <w:p/>
+        </w:tc>
+        <w:tc>
+          <w:tcPr>
+            <w:tcW w:w="6186" w:type="dxa"/>
+            <w:tcBorders>
+              <w:top w:val="single" w:sz="4" w:space="0" w:color="auto"/>
+              <w:left w:val="nil"/>
+              <w:bottom w:val="single" w:sz="4" w:space="0" w:color="auto"/>
+              <w:right w:val="single" w:sz="4" w:space="0" w:color="auto"/>
+            </w:tcBorders>
+            <w:shd w:val="clear" w:color="auto" w:fill="F2F2F2" w:themeFill="background1" w:themeFillShade="F2"/>
+          </w:tcPr>
+          <w:p>
+            <w:pPr>
+              <w:rPr>
+                <w:rFonts w:ascii="Calibri" w:hAnsi="Calibri" w:cs="Calibri"/>
+                <w:color w:val="000000"/>
+                <w:sz w:val="22"/>
+                <w:szCs w:val="22"/>
+              </w:rPr>
+            </w:pPr>
+          </w:p>
+        </w:tc>
+      </w:tr>
+      <w:tr>
+        <w:tc>
+          <w:tcPr>
+            <w:tcW w:w="918" w:type="dxa"/>
+            <w:tcBorders>
+              <w:top w:val="single" w:sz="4" w:space="0" w:color="auto"/>
+              <w:left w:val="single" w:sz="4" w:space="0" w:color="auto"/>
+              <w:bottom w:val="single" w:sz="4" w:space="0" w:color="auto"/>
+              <w:right w:val="single" w:sz="4" w:space="0" w:color="auto"/>
+            </w:tcBorders>
+            <w:shd w:val="clear" w:color="auto" w:fill="FFFFFF" w:themeFill="background1"/>
+          </w:tcPr>
+          <w:p>
+            <w:r>
+              <w:t>17:00</w:t>
+            </w:r>
+          </w:p>
+        </w:tc>
+        <w:tc>
+          <w:tcPr>
+            <w:tcW w:w="827" w:type="dxa"/>
+            <w:tcBorders>
+              <w:top w:val="single" w:sz="4" w:space="0" w:color="auto"/>
+              <w:left w:val="single" w:sz="4" w:space="0" w:color="auto"/>
+              <w:bottom w:val="single" w:sz="4" w:space="0" w:color="auto"/>
+              <w:right w:val="single" w:sz="4" w:space="0" w:color="auto"/>
+            </w:tcBorders>
+            <w:shd w:val="clear" w:color="auto" w:fill="FFFFFF" w:themeFill="background1"/>
+          </w:tcPr>
+          <w:p>
+            <w:r>
+              <w:t>17:40</w:t>
+            </w:r>
+          </w:p>
+        </w:tc>
+        <w:tc>
+          <w:tcPr>
+            <w:tcW w:w="531" w:type="dxa"/>
+            <w:tcBorders>
+              <w:top w:val="single" w:sz="4" w:space="0" w:color="auto"/>
+              <w:left w:val="single" w:sz="4" w:space="0" w:color="auto"/>
+              <w:bottom w:val="single" w:sz="4" w:space="0" w:color="auto"/>
+              <w:right w:val="single" w:sz="4" w:space="0" w:color="auto"/>
+            </w:tcBorders>
+            <w:shd w:val="clear" w:color="auto" w:fill="FFFFFF" w:themeFill="background1"/>
+          </w:tcPr>
+          <w:p>
+            <w:r>
+              <w:t>40’</w:t>
+            </w:r>
+          </w:p>
+        </w:tc>
+        <w:tc>
+          <w:tcPr>
+            <w:tcW w:w="554" w:type="dxa"/>
+            <w:tcBorders>
+              <w:top w:val="single" w:sz="4" w:space="0" w:color="auto"/>
+              <w:left w:val="single" w:sz="4" w:space="0" w:color="auto"/>
+              <w:bottom w:val="single" w:sz="4" w:space="0" w:color="auto"/>
+              <w:right w:val="single" w:sz="4" w:space="0" w:color="auto"/>
+            </w:tcBorders>
+            <w:shd w:val="clear" w:color="auto" w:fill="FFFFFF" w:themeFill="background1"/>
+          </w:tcPr>
+          <w:p>
+            <w:r>
+              <w:t>4.1</w:t>
+            </w:r>
+          </w:p>
+        </w:tc>
+        <w:tc>
+          <w:tcPr>
+            <w:tcW w:w="6186" w:type="dxa"/>
+            <w:tcBorders>
+              <w:top w:val="single" w:sz="4" w:space="0" w:color="auto"/>
+              <w:left w:val="single" w:sz="4" w:space="0" w:color="auto"/>
+              <w:bottom w:val="single" w:sz="4" w:space="0" w:color="auto"/>
+              <w:right w:val="single" w:sz="4" w:space="0" w:color="auto"/>
+            </w:tcBorders>
+            <w:shd w:val="clear" w:color="auto" w:fill="FFFFFF" w:themeFill="background1"/>
+          </w:tcPr>
+          <w:p>
+            <w:pPr>
+              <w:rPr>
+                <w:rFonts w:ascii="Calibri" w:hAnsi="Calibri" w:cs="Calibri"/>
+                <w:color w:val="000000"/>
+                <w:sz w:val="22"/>
+                <w:szCs w:val="22"/>
+              </w:rPr>
+            </w:pPr>
+            <w:r>
+              <w:rPr>
+                <w:rFonts w:ascii="Calibri" w:hAnsi="Calibri" w:cs="Calibri"/>
+                <w:color w:val="000000"/>
+                <w:sz w:val="22"/>
+                <w:szCs w:val="22"/>
+              </w:rPr>
+              <w:t xml:space="preserve">Angular 17, </w:t>
+            </w:r>
+            <w:proofErr w:type="spellStart"/>
+            <w:r>
+              <w:rPr>
+                <w:rFonts w:ascii="Calibri" w:hAnsi="Calibri" w:cs="Calibri"/>
+                <w:color w:val="000000"/>
+                <w:sz w:val="22"/>
+                <w:szCs w:val="22"/>
+              </w:rPr>
+              <w:t>NodeJS</w:t>
+            </w:r>
+            <w:proofErr w:type="spellEnd"/>
+          </w:p>
+        </w:tc>
+      </w:tr>
+      <w:tr>
+        <w:tc>
+          <w:tcPr>
+            <w:tcW w:w="918" w:type="dxa"/>
+            <w:tcBorders>
+              <w:top w:val="single" w:sz="4" w:space="0" w:color="auto"/>
+              <w:left w:val="single" w:sz="4" w:space="0" w:color="auto"/>
+              <w:bottom w:val="single" w:sz="4" w:space="0" w:color="auto"/>
+              <w:right w:val="single" w:sz="4" w:space="0" w:color="auto"/>
+            </w:tcBorders>
+            <w:shd w:val="clear" w:color="auto" w:fill="FFFFFF" w:themeFill="background1"/>
+          </w:tcPr>
+          <w:p>
+            <w:r>
+              <w:t>17:40</w:t>
+            </w:r>
+          </w:p>
+        </w:tc>
+        <w:tc>
+          <w:tcPr>
+            <w:tcW w:w="827" w:type="dxa"/>
+            <w:tcBorders>
+              <w:top w:val="single" w:sz="4" w:space="0" w:color="auto"/>
+              <w:left w:val="single" w:sz="4" w:space="0" w:color="auto"/>
+              <w:bottom w:val="single" w:sz="4" w:space="0" w:color="auto"/>
+              <w:right w:val="single" w:sz="4" w:space="0" w:color="auto"/>
+            </w:tcBorders>
+            <w:shd w:val="clear" w:color="auto" w:fill="FFFFFF" w:themeFill="background1"/>
+          </w:tcPr>
+          <w:p>
+            <w:r>
+              <w:t>17:50</w:t>
+            </w:r>
+          </w:p>
+        </w:tc>
+        <w:tc>
+          <w:tcPr>
+            <w:tcW w:w="531" w:type="dxa"/>
+            <w:tcBorders>
+              <w:top w:val="single" w:sz="4" w:space="0" w:color="auto"/>
+              <w:left w:val="single" w:sz="4" w:space="0" w:color="auto"/>
+              <w:bottom w:val="single" w:sz="4" w:space="0" w:color="auto"/>
+              <w:right w:val="single" w:sz="4" w:space="0" w:color="auto"/>
+            </w:tcBorders>
+            <w:shd w:val="clear" w:color="auto" w:fill="FFFFFF" w:themeFill="background1"/>
+          </w:tcPr>
+          <w:p>
+            <w:r>
+              <w:t>10’</w:t>
+            </w:r>
+          </w:p>
+        </w:tc>
+        <w:tc>
+          <w:tcPr>
+            <w:tcW w:w="554" w:type="dxa"/>
+            <w:tcBorders>
+              <w:top w:val="single" w:sz="4" w:space="0" w:color="auto"/>
+              <w:left w:val="single" w:sz="4" w:space="0" w:color="auto"/>
+              <w:bottom w:val="single" w:sz="4" w:space="0" w:color="auto"/>
+              <w:right w:val="single" w:sz="4" w:space="0" w:color="auto"/>
+            </w:tcBorders>
+            <w:shd w:val="clear" w:color="auto" w:fill="FFFFFF" w:themeFill="background1"/>
+          </w:tcPr>
+          <w:p>
+            <w:r>
+              <w:t>7.0</w:t>
+            </w:r>
+          </w:p>
+        </w:tc>
+        <w:tc>
+          <w:tcPr>
+            <w:tcW w:w="6186" w:type="dxa"/>
+            <w:tcBorders>
+              <w:top w:val="single" w:sz="4" w:space="0" w:color="auto"/>
+              <w:left w:val="single" w:sz="4" w:space="0" w:color="auto"/>
+              <w:bottom w:val="single" w:sz="4" w:space="0" w:color="auto"/>
+              <w:right w:val="single" w:sz="4" w:space="0" w:color="auto"/>
+            </w:tcBorders>
+            <w:shd w:val="clear" w:color="auto" w:fill="FFFFFF" w:themeFill="background1"/>
+          </w:tcPr>
+          <w:p>
+            <w:pPr>
+              <w:rPr>
+                <w:rFonts w:ascii="Calibri" w:hAnsi="Calibri" w:cs="Calibri"/>
+                <w:color w:val="000000"/>
+                <w:sz w:val="22"/>
+                <w:szCs w:val="22"/>
+              </w:rPr>
+            </w:pPr>
+            <w:r>
+              <w:rPr>
+                <w:rFonts w:ascii="Calibri" w:hAnsi="Calibri" w:cs="Calibri"/>
+                <w:color w:val="000000"/>
+                <w:sz w:val="22"/>
+                <w:szCs w:val="22"/>
+              </w:rPr>
+              <w:t>Arbeitsjournal</w:t>
+            </w:r>
+          </w:p>
+        </w:tc>
+      </w:tr>
+    </w:tbl>
+    <w:p>
+      <w:pPr>
+        <w:pStyle w:val="berschrift3"/>
+      </w:pPr>
+      <w:r>
+        <w:t>Saldo</w:t>
+      </w:r>
+    </w:p>
+    <w:tbl>
+      <w:tblPr>
+        <w:tblStyle w:val="Tabellenraster"/>
+        <w:tblW w:w="0" w:type="auto"/>
+        <w:tblLook w:val="04A0" w:firstRow="1" w:lastRow="0" w:firstColumn="1" w:lastColumn="0" w:noHBand="0" w:noVBand="1"/>
+      </w:tblPr>
+      <w:tblGrid>
+        <w:gridCol w:w="2254"/>
+        <w:gridCol w:w="2254"/>
+        <w:gridCol w:w="2254"/>
+        <w:gridCol w:w="2254"/>
+      </w:tblGrid>
+      <w:tr>
+        <w:tc>
+          <w:tcPr>
+            <w:tcW w:w="2254" w:type="dxa"/>
+            <w:shd w:val="clear" w:color="auto" w:fill="D9D9D9" w:themeFill="background1" w:themeFillShade="D9"/>
+          </w:tcPr>
+          <w:p>
+            <w:pPr>
+              <w:rPr>
+                <w:b/>
+                <w:bCs/>
+              </w:rPr>
+            </w:pPr>
+            <w:r>
+              <w:rPr>
+                <w:b/>
+                <w:bCs/>
+              </w:rPr>
+              <w:t>Soll</w:t>
+            </w:r>
+          </w:p>
+        </w:tc>
+        <w:tc>
+          <w:tcPr>
+            <w:tcW w:w="2254" w:type="dxa"/>
+            <w:shd w:val="clear" w:color="auto" w:fill="D9D9D9" w:themeFill="background1" w:themeFillShade="D9"/>
+          </w:tcPr>
+          <w:p>
+            <w:pPr>
+              <w:rPr>
+                <w:b/>
+                <w:bCs/>
+              </w:rPr>
+            </w:pPr>
+            <w:r>
+              <w:rPr>
+                <w:b/>
+                <w:bCs/>
+              </w:rPr>
+              <w:t>Ist</w:t>
+            </w:r>
+          </w:p>
+        </w:tc>
+        <w:tc>
+          <w:tcPr>
+            <w:tcW w:w="2254" w:type="dxa"/>
+            <w:shd w:val="clear" w:color="auto" w:fill="D9D9D9" w:themeFill="background1" w:themeFillShade="D9"/>
+          </w:tcPr>
+          <w:p>
+            <w:pPr>
+              <w:rPr>
+                <w:b/>
+                <w:bCs/>
+              </w:rPr>
+            </w:pPr>
+            <w:r>
+              <w:rPr>
+                <w:b/>
+                <w:bCs/>
+              </w:rPr>
+              <w:t>Tagessaldo</w:t>
+            </w:r>
+          </w:p>
+        </w:tc>
+        <w:tc>
+          <w:tcPr>
+            <w:tcW w:w="2254" w:type="dxa"/>
+            <w:shd w:val="clear" w:color="auto" w:fill="D9D9D9" w:themeFill="background1" w:themeFillShade="D9"/>
+          </w:tcPr>
+          <w:p>
+            <w:pPr>
+              <w:rPr>
+                <w:b/>
+                <w:bCs/>
+              </w:rPr>
+            </w:pPr>
+            <w:r>
+              <w:rPr>
+                <w:b/>
+                <w:bCs/>
+              </w:rPr>
+              <w:t>Saldo total</w:t>
+            </w:r>
+          </w:p>
+        </w:tc>
+      </w:tr>
+      <w:tr>
+        <w:tc>
+          <w:tcPr>
+            <w:tcW w:w="2254" w:type="dxa"/>
+          </w:tcPr>
+          <w:p>
+            <w:r>
+              <w:t>3.</w:t>
+            </w:r>
+            <w:r>
+              <w:t>8</w:t>
+            </w:r>
+          </w:p>
+        </w:tc>
+        <w:tc>
+          <w:tcPr>
+            <w:tcW w:w="2254" w:type="dxa"/>
+          </w:tcPr>
+          <w:p>
+            <w:r>
+              <w:t>3.</w:t>
+            </w:r>
+            <w:r>
+              <w:t>8</w:t>
+            </w:r>
+            <w:r>
+              <w:t>h</w:t>
+            </w:r>
+          </w:p>
+        </w:tc>
+        <w:tc>
+          <w:tcPr>
+            <w:tcW w:w="2254" w:type="dxa"/>
+          </w:tcPr>
+          <w:p>
+            <w:r>
+              <w:t>0</w:t>
+            </w:r>
+          </w:p>
+        </w:tc>
+        <w:tc>
+          <w:tcPr>
+            <w:tcW w:w="2254" w:type="dxa"/>
+          </w:tcPr>
+          <w:p>
+            <w:r>
+              <w:t>0</w:t>
+            </w:r>
+          </w:p>
+        </w:tc>
+      </w:tr>
+    </w:tbl>
+    <w:p>
+      <w:pPr>
+        <w:pStyle w:val="berschrift3"/>
+      </w:pPr>
+      <w:r>
+        <w:t>Hilfen</w:t>
+      </w:r>
+    </w:p>
+    <w:tbl>
+      <w:tblPr>
+        <w:tblStyle w:val="Tabellenraster"/>
+        <w:tblW w:w="0" w:type="auto"/>
+        <w:tblLook w:val="04A0" w:firstRow="1" w:lastRow="0" w:firstColumn="1" w:lastColumn="0" w:noHBand="0" w:noVBand="1"/>
+      </w:tblPr>
+      <w:tblGrid>
+        <w:gridCol w:w="4508"/>
+        <w:gridCol w:w="4508"/>
+      </w:tblGrid>
+      <w:tr>
+        <w:tc>
+          <w:tcPr>
+            <w:tcW w:w="4508" w:type="dxa"/>
+            <w:shd w:val="clear" w:color="auto" w:fill="D9D9D9" w:themeFill="background1" w:themeFillShade="D9"/>
+          </w:tcPr>
+          <w:p>
+            <w:pPr>
+              <w:rPr>
+                <w:b/>
+                <w:bCs/>
+              </w:rPr>
+            </w:pPr>
+            <w:r>
+              <w:rPr>
+                <w:b/>
+                <w:bCs/>
+              </w:rPr>
+              <w:t>Beschreibung</w:t>
+            </w:r>
+          </w:p>
+        </w:tc>
+        <w:tc>
+          <w:tcPr>
+            <w:tcW w:w="4508" w:type="dxa"/>
+            <w:shd w:val="clear" w:color="auto" w:fill="D9D9D9" w:themeFill="background1" w:themeFillShade="D9"/>
+          </w:tcPr>
+          <w:p>
+            <w:pPr>
+              <w:rPr>
+                <w:b/>
+                <w:bCs/>
+              </w:rPr>
+            </w:pPr>
+            <w:r>
+              <w:rPr>
+                <w:b/>
+                <w:bCs/>
+              </w:rPr>
+              <w:t>Quelle(n)</w:t>
+            </w:r>
+          </w:p>
+        </w:tc>
+      </w:tr>
+      <w:tr>
+        <w:tc>
+          <w:tcPr>
+            <w:tcW w:w="4508" w:type="dxa"/>
+          </w:tcPr>
+          <w:p>
+            <w:pPr>
+              <w:tabs>
+                <w:tab w:val="left" w:pos="1616"/>
+              </w:tabs>
+            </w:pPr>
+            <w:r>
+              <w:t>UML Diagramm realisieren</w:t>
+            </w:r>
+          </w:p>
+        </w:tc>
+        <w:tc>
+          <w:tcPr>
+            <w:tcW w:w="4508" w:type="dxa"/>
+          </w:tcPr>
+          <w:p>
+            <w:r>
+              <w:t>Herr Steiner (EXP)</w:t>
+            </w:r>
+          </w:p>
+        </w:tc>
+      </w:tr>
+    </w:tbl>
+    <w:p>
+      <w:pPr>
+        <w:pStyle w:val="berschrift3"/>
+      </w:pPr>
+      <w:r>
+        <w:t>Fragen</w:t>
+      </w:r>
+    </w:p>
+    <w:tbl>
+      <w:tblPr>
+        <w:tblStyle w:val="Tabellenraster"/>
+        <w:tblW w:w="0" w:type="auto"/>
+        <w:tblLook w:val="04A0" w:firstRow="1" w:lastRow="0" w:firstColumn="1" w:lastColumn="0" w:noHBand="0" w:noVBand="1"/>
+      </w:tblPr>
+      <w:tblGrid>
+        <w:gridCol w:w="3005"/>
+        <w:gridCol w:w="3005"/>
+        <w:gridCol w:w="3006"/>
+      </w:tblGrid>
+      <w:tr>
+        <w:tc>
+          <w:tcPr>
+            <w:tcW w:w="3005" w:type="dxa"/>
+            <w:shd w:val="clear" w:color="auto" w:fill="D9D9D9" w:themeFill="background1" w:themeFillShade="D9"/>
+          </w:tcPr>
+          <w:p>
+            <w:pPr>
+              <w:rPr>
+                <w:b/>
+                <w:bCs/>
+              </w:rPr>
+            </w:pPr>
+            <w:r>
+              <w:rPr>
+                <w:b/>
+                <w:bCs/>
+              </w:rPr>
+              <w:t>Thema</w:t>
+            </w:r>
+          </w:p>
+        </w:tc>
+        <w:tc>
+          <w:tcPr>
+            <w:tcW w:w="3005" w:type="dxa"/>
+            <w:shd w:val="clear" w:color="auto" w:fill="D9D9D9" w:themeFill="background1" w:themeFillShade="D9"/>
+          </w:tcPr>
+          <w:p>
+            <w:pPr>
+              <w:rPr>
+                <w:b/>
+                <w:bCs/>
+              </w:rPr>
+            </w:pPr>
+            <w:r>
+              <w:rPr>
+                <w:b/>
+                <w:bCs/>
+              </w:rPr>
+              <w:t>Beschreibung</w:t>
+            </w:r>
+          </w:p>
+        </w:tc>
+        <w:tc>
+          <w:tcPr>
+            <w:tcW w:w="3006" w:type="dxa"/>
+            <w:shd w:val="clear" w:color="auto" w:fill="D9D9D9" w:themeFill="background1" w:themeFillShade="D9"/>
+          </w:tcPr>
+          <w:p>
+            <w:pPr>
+              <w:rPr>
+                <w:b/>
+                <w:bCs/>
+              </w:rPr>
+            </w:pPr>
+            <w:r>
+              <w:rPr>
+                <w:b/>
+                <w:bCs/>
+              </w:rPr>
+              <w:t>Person</w:t>
+            </w:r>
+          </w:p>
+        </w:tc>
+      </w:tr>
+      <w:tr>
+        <w:tc>
+          <w:tcPr>
+            <w:tcW w:w="3005" w:type="dxa"/>
+          </w:tcPr>
+          <w:p>
+            <w:r>
+              <w:t>UML – Planung</w:t>
+            </w:r>
+          </w:p>
+        </w:tc>
+        <w:tc>
+          <w:tcPr>
+            <w:tcW w:w="3005" w:type="dxa"/>
+          </w:tcPr>
+          <w:p>
+            <w:r>
+              <w:t xml:space="preserve">Die Frage handelte davon, </w:t>
+            </w:r>
+            <w:r>
+              <w:t>was alles in den User Stories bzw. den Features abgebildet sein muss.</w:t>
+            </w:r>
+          </w:p>
+        </w:tc>
+        <w:tc>
+          <w:tcPr>
+            <w:tcW w:w="3006" w:type="dxa"/>
+          </w:tcPr>
+          <w:p>
+            <w:r>
+              <w:t>Herr Steiner (EXP)</w:t>
+            </w:r>
+          </w:p>
+        </w:tc>
+      </w:tr>
+    </w:tbl>
+    <w:p>
+      <w:pPr>
+        <w:pStyle w:val="berschrift3"/>
+      </w:pPr>
+      <w:r>
+        <w:t>Reflextion</w:t>
+      </w:r>
+    </w:p>
+    <w:p>
+      <w:r>
+        <w:t xml:space="preserve">Heute war ebenfalls ein erfolgreicher Tag an dem ich viel erledigen konnte. </w:t>
+      </w:r>
+      <w:r>
+        <w:t xml:space="preserve">Meine Zeitplanung und meine </w:t>
+      </w:r>
+      <w:r>
+        <w:t>ursprüngliche</w:t>
+      </w:r>
+      <w:r>
+        <w:t xml:space="preserve"> </w:t>
+      </w:r>
+      <w:r>
+        <w:t xml:space="preserve">Leitfrage 235 </w:t>
+      </w:r>
+      <w:r>
+        <w:t>(</w:t>
+      </w:r>
+      <w:r>
+        <w:t xml:space="preserve">Entwurf mit UWML) musste ich heute etwas umstrukturieren. Anstelle eines UML Diagrammes habe ich ein </w:t>
+      </w:r>
+      <w:proofErr w:type="spellStart"/>
+      <w:r>
+        <w:t>Floatchart</w:t>
+      </w:r>
+      <w:proofErr w:type="spellEnd"/>
+      <w:r>
+        <w:t xml:space="preserve"> erstellt</w:t>
+      </w:r>
+      <w:r>
+        <w:t xml:space="preserve"> und ein Mockup </w:t>
+      </w:r>
+      <w:r>
+        <w:t xml:space="preserve">161 </w:t>
+      </w:r>
+      <w:r>
+        <w:t>(</w:t>
+      </w:r>
+      <w:r>
+        <w:t>Entwurf, Design</w:t>
+      </w:r>
+      <w:r>
+        <w:t>)</w:t>
+      </w:r>
+      <w:r>
+        <w:t xml:space="preserve"> </w:t>
+      </w:r>
+      <w:r>
+        <w:t>erstellt</w:t>
+      </w:r>
+      <w:r>
+        <w:t>. Das hat mich heute mehr Zeit gekostet, als eigentlich vorgesehen.</w:t>
+      </w:r>
+      <w:r>
+        <w:t xml:space="preserve"> Trotzdem konnte ich bereits mit der Realisation der Applikation starten.</w:t>
+      </w:r>
+    </w:p>
+    <w:p>
+      <w:pPr>
+        <w:pStyle w:val="berschrift3"/>
+      </w:pPr>
+      <w:r>
+        <w:t>Ausblick</w:t>
+      </w:r>
+    </w:p>
+    <w:p>
+      <w:pPr>
+        <w:sectPr>
+          <w:headerReference w:type="default" r:id="rId9"/>
+          <w:footerReference w:type="default" r:id="rId10"/>
+          <w:pgSz w:w="11906" w:h="16838"/>
+          <w:pgMar w:top="1440" w:right="1440" w:bottom="1440" w:left="1440" w:header="708" w:footer="708" w:gutter="0"/>
+          <w:cols w:space="708"/>
+          <w:docGrid w:linePitch="360"/>
+        </w:sectPr>
+      </w:pPr>
+      <w:r>
+        <w:t>Für die nächste Woche ist geplant</w:t>
+      </w:r>
+      <w:r>
+        <w:t xml:space="preserve"> den Home Screen mit allen dazugehörigen Komponenten (wie </w:t>
+      </w:r>
+      <w:proofErr w:type="spellStart"/>
+      <w:r>
+        <w:t>bsp.</w:t>
+      </w:r>
+      <w:proofErr w:type="spellEnd"/>
+      <w:r>
+        <w:t xml:space="preserve"> der Nav) und das Login/ </w:t>
+      </w:r>
+      <w:proofErr w:type="spellStart"/>
+      <w:r>
+        <w:t>Signup</w:t>
+      </w:r>
+      <w:proofErr w:type="spellEnd"/>
+      <w:r>
+        <w:t xml:space="preserve"> System anzufangen und fertig zu stellen.</w:t>
+      </w:r>
+    </w:p>
+    <w:p>
+      <w:pPr>
+        <w:pStyle w:val="berschrift2"/>
+      </w:pPr>
+      <w:r>
+        <w:lastRenderedPageBreak/>
+        <w:t xml:space="preserve">Tag </w:t>
+      </w:r>
+      <w:r>
+        <w:t>3</w:t>
+      </w:r>
+      <w:r>
+        <w:t xml:space="preserve"> – </w:t>
+      </w:r>
+      <w:r>
+        <w:t>05</w:t>
+      </w:r>
+      <w:r>
+        <w:t>.0</w:t>
+      </w:r>
+      <w:r>
+        <w:t>3</w:t>
+      </w:r>
+      <w:r>
+        <w:t>.2024</w:t>
+      </w:r>
+    </w:p>
+    <w:p>
+      <w:pPr>
+        <w:pStyle w:val="berschrift3"/>
+      </w:pPr>
+      <w:r>
+        <w:t>Stundenzettel</w:t>
+      </w:r>
+    </w:p>
+    <w:tbl>
+      <w:tblPr>
+        <w:tblStyle w:val="Tabellenraster"/>
+        <w:tblW w:w="0" w:type="auto"/>
+        <w:tblLook w:val="04A0" w:firstRow="1" w:lastRow="0" w:firstColumn="1" w:lastColumn="0" w:noHBand="0" w:noVBand="1"/>
+      </w:tblPr>
+      <w:tblGrid>
+        <w:gridCol w:w="918"/>
+        <w:gridCol w:w="827"/>
+        <w:gridCol w:w="531"/>
+        <w:gridCol w:w="554"/>
+        <w:gridCol w:w="6186"/>
+      </w:tblGrid>
+      <w:tr>
+        <w:tc>
+          <w:tcPr>
+            <w:tcW w:w="918" w:type="dxa"/>
+            <w:shd w:val="clear" w:color="auto" w:fill="D9D9D9" w:themeFill="background1" w:themeFillShade="D9"/>
+          </w:tcPr>
+          <w:p>
+            <w:pPr>
+              <w:rPr>
+                <w:b/>
+                <w:bCs/>
+              </w:rPr>
+            </w:pPr>
+            <w:r>
+              <w:rPr>
+                <w:b/>
+                <w:bCs/>
+              </w:rPr>
+              <w:t>Startzeit</w:t>
+            </w:r>
+          </w:p>
+        </w:tc>
+        <w:tc>
+          <w:tcPr>
+            <w:tcW w:w="827" w:type="dxa"/>
+            <w:shd w:val="clear" w:color="auto" w:fill="D9D9D9" w:themeFill="background1" w:themeFillShade="D9"/>
+          </w:tcPr>
+          <w:p>
+            <w:pPr>
+              <w:rPr>
+                <w:b/>
+                <w:bCs/>
+              </w:rPr>
+            </w:pPr>
+            <w:r>
+              <w:rPr>
+                <w:b/>
+                <w:bCs/>
+              </w:rPr>
+              <w:t>Endzeit</w:t>
+            </w:r>
+          </w:p>
+        </w:tc>
+        <w:tc>
+          <w:tcPr>
+            <w:tcW w:w="531" w:type="dxa"/>
+            <w:shd w:val="clear" w:color="auto" w:fill="D9D9D9" w:themeFill="background1" w:themeFillShade="D9"/>
+          </w:tcPr>
+          <w:p>
+            <w:pPr>
+              <w:rPr>
+                <w:b/>
+                <w:bCs/>
+              </w:rPr>
+            </w:pPr>
+            <w:r>
+              <w:rPr>
+                <w:b/>
+                <w:bCs/>
+              </w:rPr>
+              <w:t>Zeit</w:t>
+            </w:r>
+          </w:p>
+        </w:tc>
+        <w:tc>
+          <w:tcPr>
+            <w:tcW w:w="554" w:type="dxa"/>
+            <w:shd w:val="clear" w:color="auto" w:fill="D9D9D9" w:themeFill="background1" w:themeFillShade="D9"/>
+          </w:tcPr>
+          <w:p>
+            <w:pPr>
+              <w:rPr>
+                <w:b/>
+                <w:bCs/>
+              </w:rPr>
+            </w:pPr>
+            <w:r>
+              <w:rPr>
+                <w:b/>
+                <w:bCs/>
+              </w:rPr>
+              <w:t>Nr.</w:t>
+            </w:r>
+          </w:p>
+        </w:tc>
+        <w:tc>
+          <w:tcPr>
+            <w:tcW w:w="6186" w:type="dxa"/>
+            <w:shd w:val="clear" w:color="auto" w:fill="D9D9D9" w:themeFill="background1" w:themeFillShade="D9"/>
+          </w:tcPr>
+          <w:p>
+            <w:pPr>
+              <w:rPr>
+                <w:b/>
+                <w:bCs/>
+              </w:rPr>
+            </w:pPr>
+            <w:r>
+              <w:rPr>
+                <w:b/>
+                <w:bCs/>
+              </w:rPr>
+              <w:t>Aufgabe</w:t>
+            </w:r>
+          </w:p>
+        </w:tc>
+      </w:tr>
+      <w:tr>
+        <w:tc>
+          <w:tcPr>
+            <w:tcW w:w="918" w:type="dxa"/>
+          </w:tcPr>
+          <w:p>
+            <w:r>
+              <w:t>13:35</w:t>
+            </w:r>
+          </w:p>
+        </w:tc>
+        <w:tc>
+          <w:tcPr>
+            <w:tcW w:w="827" w:type="dxa"/>
+          </w:tcPr>
+          <w:p>
+            <w:r>
+              <w:t>14:05</w:t>
+            </w:r>
+          </w:p>
+        </w:tc>
+        <w:tc>
+          <w:tcPr>
+            <w:tcW w:w="531" w:type="dxa"/>
+          </w:tcPr>
+          <w:p>
+            <w:r>
+              <w:t>30’</w:t>
+            </w:r>
+          </w:p>
+        </w:tc>
+        <w:tc>
+          <w:tcPr>
+            <w:tcW w:w="554" w:type="dxa"/>
+          </w:tcPr>
+          <w:p>
+            <w:r>
+              <w:t>1.1</w:t>
+            </w:r>
+          </w:p>
+        </w:tc>
+        <w:tc>
+          <w:tcPr>
+            <w:tcW w:w="6186" w:type="dxa"/>
+          </w:tcPr>
+          <w:p>
+            <w:pPr>
+              <w:rPr>
+                <w:rFonts w:ascii="Calibri" w:hAnsi="Calibri" w:cs="Calibri"/>
+                <w:color w:val="000000"/>
+                <w:sz w:val="22"/>
+                <w:szCs w:val="22"/>
+              </w:rPr>
+            </w:pPr>
+            <w:r>
+              <w:rPr>
+                <w:rFonts w:ascii="Calibri" w:hAnsi="Calibri" w:cs="Calibri"/>
+                <w:color w:val="000000"/>
+                <w:sz w:val="22"/>
+                <w:szCs w:val="22"/>
+              </w:rPr>
+              <w:t>Theorieeinlage</w:t>
+            </w:r>
+          </w:p>
+        </w:tc>
+      </w:tr>
+      <w:tr>
+        <w:tc>
+          <w:tcPr>
+            <w:tcW w:w="918" w:type="dxa"/>
+            <w:tcBorders>
+              <w:top w:val="single" w:sz="4" w:space="0" w:color="auto"/>
+              <w:left w:val="single" w:sz="4" w:space="0" w:color="auto"/>
+              <w:bottom w:val="single" w:sz="4" w:space="0" w:color="auto"/>
+              <w:right w:val="nil"/>
+            </w:tcBorders>
+            <w:shd w:val="clear" w:color="auto" w:fill="F2F2F2" w:themeFill="background1" w:themeFillShade="F2"/>
+          </w:tcPr>
+          <w:p>
+            <w:r>
+              <w:t>Pause</w:t>
+            </w:r>
+          </w:p>
+        </w:tc>
+        <w:tc>
+          <w:tcPr>
+            <w:tcW w:w="827" w:type="dxa"/>
+            <w:tcBorders>
+              <w:top w:val="single" w:sz="4" w:space="0" w:color="auto"/>
+              <w:left w:val="nil"/>
+              <w:bottom w:val="single" w:sz="4" w:space="0" w:color="auto"/>
+              <w:right w:val="nil"/>
+            </w:tcBorders>
+            <w:shd w:val="clear" w:color="auto" w:fill="F2F2F2" w:themeFill="background1" w:themeFillShade="F2"/>
+          </w:tcPr>
+          <w:p/>
+        </w:tc>
+        <w:tc>
+          <w:tcPr>
+            <w:tcW w:w="531" w:type="dxa"/>
+            <w:tcBorders>
+              <w:top w:val="single" w:sz="4" w:space="0" w:color="auto"/>
+              <w:left w:val="nil"/>
+              <w:bottom w:val="single" w:sz="4" w:space="0" w:color="auto"/>
+              <w:right w:val="nil"/>
+            </w:tcBorders>
+            <w:shd w:val="clear" w:color="auto" w:fill="F2F2F2" w:themeFill="background1" w:themeFillShade="F2"/>
+          </w:tcPr>
+          <w:p/>
+        </w:tc>
+        <w:tc>
+          <w:tcPr>
+            <w:tcW w:w="554" w:type="dxa"/>
+            <w:tcBorders>
+              <w:top w:val="single" w:sz="4" w:space="0" w:color="auto"/>
+              <w:left w:val="nil"/>
+              <w:bottom w:val="single" w:sz="4" w:space="0" w:color="auto"/>
+              <w:right w:val="nil"/>
+            </w:tcBorders>
+            <w:shd w:val="clear" w:color="auto" w:fill="F2F2F2" w:themeFill="background1" w:themeFillShade="F2"/>
+          </w:tcPr>
+          <w:p/>
+        </w:tc>
+        <w:tc>
+          <w:tcPr>
+            <w:tcW w:w="6186" w:type="dxa"/>
+            <w:tcBorders>
+              <w:top w:val="single" w:sz="4" w:space="0" w:color="auto"/>
+              <w:left w:val="nil"/>
+              <w:bottom w:val="single" w:sz="4" w:space="0" w:color="auto"/>
+              <w:right w:val="single" w:sz="4" w:space="0" w:color="auto"/>
+            </w:tcBorders>
+            <w:shd w:val="clear" w:color="auto" w:fill="F2F2F2" w:themeFill="background1" w:themeFillShade="F2"/>
+          </w:tcPr>
+          <w:p/>
+        </w:tc>
+      </w:tr>
+    </w:tbl>
+    <w:p>
+      <w:pPr>
+        <w:pStyle w:val="berschrift3"/>
+      </w:pPr>
+      <w:r>
+        <w:t>Saldo</w:t>
+      </w:r>
+    </w:p>
+    <w:tbl>
+      <w:tblPr>
+        <w:tblStyle w:val="Tabellenraster"/>
+        <w:tblW w:w="0" w:type="auto"/>
+        <w:tblLook w:val="04A0" w:firstRow="1" w:lastRow="0" w:firstColumn="1" w:lastColumn="0" w:noHBand="0" w:noVBand="1"/>
+      </w:tblPr>
+      <w:tblGrid>
+        <w:gridCol w:w="2254"/>
+        <w:gridCol w:w="2254"/>
+        <w:gridCol w:w="2254"/>
+        <w:gridCol w:w="2254"/>
+      </w:tblGrid>
+      <w:tr>
+        <w:tc>
+          <w:tcPr>
+            <w:tcW w:w="2254" w:type="dxa"/>
+            <w:shd w:val="clear" w:color="auto" w:fill="D9D9D9" w:themeFill="background1" w:themeFillShade="D9"/>
+          </w:tcPr>
+          <w:p>
+            <w:pPr>
+              <w:rPr>
+                <w:b/>
+                <w:bCs/>
+              </w:rPr>
+            </w:pPr>
+            <w:r>
+              <w:rPr>
+                <w:b/>
+                <w:bCs/>
+              </w:rPr>
+              <w:t>Soll</w:t>
+            </w:r>
+          </w:p>
+        </w:tc>
+        <w:tc>
+          <w:tcPr>
+            <w:tcW w:w="2254" w:type="dxa"/>
+            <w:shd w:val="clear" w:color="auto" w:fill="D9D9D9" w:themeFill="background1" w:themeFillShade="D9"/>
+          </w:tcPr>
+          <w:p>
+            <w:pPr>
+              <w:rPr>
+                <w:b/>
+                <w:bCs/>
+              </w:rPr>
+            </w:pPr>
+            <w:r>
+              <w:rPr>
+                <w:b/>
+                <w:bCs/>
+              </w:rPr>
+              <w:t>Ist</w:t>
+            </w:r>
+          </w:p>
+        </w:tc>
+        <w:tc>
+          <w:tcPr>
+            <w:tcW w:w="2254" w:type="dxa"/>
+            <w:shd w:val="clear" w:color="auto" w:fill="D9D9D9" w:themeFill="background1" w:themeFillShade="D9"/>
+          </w:tcPr>
+          <w:p>
+            <w:pPr>
+              <w:rPr>
+                <w:b/>
+                <w:bCs/>
+              </w:rPr>
+            </w:pPr>
+            <w:r>
+              <w:rPr>
+                <w:b/>
+                <w:bCs/>
+              </w:rPr>
+              <w:t>Tagessaldo</w:t>
+            </w:r>
+          </w:p>
+        </w:tc>
+        <w:tc>
+          <w:tcPr>
+            <w:tcW w:w="2254" w:type="dxa"/>
+            <w:shd w:val="clear" w:color="auto" w:fill="D9D9D9" w:themeFill="background1" w:themeFillShade="D9"/>
+          </w:tcPr>
+          <w:p>
+            <w:pPr>
+              <w:rPr>
+                <w:b/>
+                <w:bCs/>
+              </w:rPr>
+            </w:pPr>
+            <w:r>
+              <w:rPr>
+                <w:b/>
+                <w:bCs/>
+              </w:rPr>
+              <w:t>Saldo total</w:t>
+            </w:r>
+          </w:p>
+        </w:tc>
+      </w:tr>
+      <w:tr>
+        <w:tc>
+          <w:tcPr>
+            <w:tcW w:w="2254" w:type="dxa"/>
+          </w:tcPr>
+          <w:p/>
+        </w:tc>
+        <w:tc>
+          <w:tcPr>
+            <w:tcW w:w="2254" w:type="dxa"/>
+          </w:tcPr>
+          <w:p/>
+        </w:tc>
+        <w:tc>
+          <w:tcPr>
+            <w:tcW w:w="2254" w:type="dxa"/>
+          </w:tcPr>
+          <w:p/>
+        </w:tc>
+        <w:tc>
+          <w:tcPr>
+            <w:tcW w:w="2254" w:type="dxa"/>
+          </w:tcPr>
+          <w:p/>
+        </w:tc>
+      </w:tr>
+    </w:tbl>
+    <w:p>
+      <w:pPr>
+        <w:pStyle w:val="berschrift3"/>
+      </w:pPr>
+      <w:r>
+        <w:t>Hilfen</w:t>
+      </w:r>
+    </w:p>
+    <w:tbl>
+      <w:tblPr>
+        <w:tblStyle w:val="Tabellenraster"/>
+        <w:tblW w:w="0" w:type="auto"/>
+        <w:tblLook w:val="04A0" w:firstRow="1" w:lastRow="0" w:firstColumn="1" w:lastColumn="0" w:noHBand="0" w:noVBand="1"/>
+      </w:tblPr>
+      <w:tblGrid>
+        <w:gridCol w:w="4508"/>
+        <w:gridCol w:w="4508"/>
+      </w:tblGrid>
+      <w:tr>
+        <w:tc>
+          <w:tcPr>
+            <w:tcW w:w="4508" w:type="dxa"/>
+            <w:shd w:val="clear" w:color="auto" w:fill="D9D9D9" w:themeFill="background1" w:themeFillShade="D9"/>
+          </w:tcPr>
+          <w:p>
+            <w:pPr>
+              <w:rPr>
+                <w:b/>
+                <w:bCs/>
+              </w:rPr>
+            </w:pPr>
+            <w:r>
+              <w:rPr>
+                <w:b/>
+                <w:bCs/>
+              </w:rPr>
+              <w:t>Beschreibung</w:t>
+            </w:r>
+          </w:p>
+        </w:tc>
+        <w:tc>
+          <w:tcPr>
+            <w:tcW w:w="4508" w:type="dxa"/>
+            <w:shd w:val="clear" w:color="auto" w:fill="D9D9D9" w:themeFill="background1" w:themeFillShade="D9"/>
+          </w:tcPr>
+          <w:p>
+            <w:pPr>
+              <w:rPr>
+                <w:b/>
+                <w:bCs/>
+              </w:rPr>
+            </w:pPr>
+            <w:r>
+              <w:rPr>
+                <w:b/>
+                <w:bCs/>
+              </w:rPr>
+              <w:t>Quelle(n)</w:t>
+            </w:r>
+          </w:p>
+        </w:tc>
+      </w:tr>
+      <w:tr>
+        <w:tc>
+          <w:tcPr>
+            <w:tcW w:w="4508" w:type="dxa"/>
+          </w:tcPr>
+          <w:p>
+            <w:pPr>
+              <w:tabs>
+                <w:tab w:val="left" w:pos="1616"/>
+              </w:tabs>
+            </w:pPr>
+          </w:p>
+        </w:tc>
+        <w:tc>
+          <w:tcPr>
+            <w:tcW w:w="4508" w:type="dxa"/>
+          </w:tcPr>
+          <w:p/>
+        </w:tc>
+      </w:tr>
+    </w:tbl>
+    <w:p>
+      <w:pPr>
+        <w:pStyle w:val="berschrift3"/>
+      </w:pPr>
+      <w:r>
+        <w:t>Fragen</w:t>
+      </w:r>
+    </w:p>
+    <w:tbl>
+      <w:tblPr>
+        <w:tblStyle w:val="Tabellenraster"/>
+        <w:tblW w:w="0" w:type="auto"/>
+        <w:tblLook w:val="04A0" w:firstRow="1" w:lastRow="0" w:firstColumn="1" w:lastColumn="0" w:noHBand="0" w:noVBand="1"/>
+      </w:tblPr>
+      <w:tblGrid>
+        <w:gridCol w:w="3005"/>
+        <w:gridCol w:w="3005"/>
+        <w:gridCol w:w="3006"/>
+      </w:tblGrid>
+      <w:tr>
+        <w:tc>
+          <w:tcPr>
+            <w:tcW w:w="3005" w:type="dxa"/>
+            <w:shd w:val="clear" w:color="auto" w:fill="D9D9D9" w:themeFill="background1" w:themeFillShade="D9"/>
+          </w:tcPr>
+          <w:p>
+            <w:pPr>
+              <w:rPr>
+                <w:b/>
+                <w:bCs/>
+              </w:rPr>
+            </w:pPr>
+            <w:r>
+              <w:rPr>
+                <w:b/>
+                <w:bCs/>
+              </w:rPr>
+              <w:t>Thema</w:t>
+            </w:r>
+          </w:p>
+        </w:tc>
+        <w:tc>
+          <w:tcPr>
+            <w:tcW w:w="3005" w:type="dxa"/>
+            <w:shd w:val="clear" w:color="auto" w:fill="D9D9D9" w:themeFill="background1" w:themeFillShade="D9"/>
+          </w:tcPr>
+          <w:p>
+            <w:pPr>
+              <w:rPr>
+                <w:b/>
+                <w:bCs/>
+              </w:rPr>
+            </w:pPr>
+            <w:r>
+              <w:rPr>
+                <w:b/>
+                <w:bCs/>
+              </w:rPr>
+              <w:t>Beschreibung</w:t>
+            </w:r>
+          </w:p>
+        </w:tc>
+        <w:tc>
+          <w:tcPr>
+            <w:tcW w:w="3006" w:type="dxa"/>
+            <w:shd w:val="clear" w:color="auto" w:fill="D9D9D9" w:themeFill="background1" w:themeFillShade="D9"/>
+          </w:tcPr>
+          <w:p>
+            <w:pPr>
+              <w:rPr>
+                <w:b/>
+                <w:bCs/>
+              </w:rPr>
+            </w:pPr>
+            <w:r>
+              <w:rPr>
+                <w:b/>
+                <w:bCs/>
+              </w:rPr>
+              <w:t>Person</w:t>
+            </w:r>
+          </w:p>
+        </w:tc>
+      </w:tr>
+      <w:tr>
+        <w:tc>
+          <w:tcPr>
+            <w:tcW w:w="3005" w:type="dxa"/>
+          </w:tcPr>
+          <w:p/>
+        </w:tc>
+        <w:tc>
+          <w:tcPr>
+            <w:tcW w:w="3005" w:type="dxa"/>
+          </w:tcPr>
+          <w:p/>
+        </w:tc>
+        <w:tc>
+          <w:tcPr>
+            <w:tcW w:w="3006" w:type="dxa"/>
+          </w:tcPr>
+          <w:p/>
+        </w:tc>
+      </w:tr>
+    </w:tbl>
+    <w:p>
+      <w:pPr>
+        <w:pStyle w:val="berschrift3"/>
+      </w:pPr>
+      <w:r>
+        <w:t>Reflextion</w:t>
+      </w:r>
+    </w:p>
+    <w:p>
+      <w:pPr>
+        <w:pStyle w:val="berschrift3"/>
+      </w:pPr>
+      <w:r>
+        <w:t>Ausblick</w:t>
+      </w:r>
+    </w:p>
+    <w:p/>
     <w:sectPr>
-      <w:headerReference w:type="default" r:id="rId6"/>
-      <w:footerReference w:type="default" r:id="rId7"/>
       <w:pgSz w:w="11906" w:h="16838"/>
       <w:pgMar w:top="1440" w:right="1440" w:bottom="1440" w:left="1440" w:header="708" w:footer="708" w:gutter="0"/>
       <w:cols w:space="708"/>
@@ -1335,6 +3302,44 @@
 </file>
 
 <file path=word/footer1.xml><?xml version="1.0" encoding="utf-8"?>
+<w:ftr xmlns:wpc="http://schemas.microsoft.com/office/word/2010/wordprocessingCanvas" xmlns:cx="http://schemas.microsoft.com/office/drawing/2014/chartex" xmlns:cx1="http://schemas.microsoft.com/office/drawing/2015/9/8/chartex" xmlns:cx2="http://schemas.microsoft.com/office/drawing/2015/10/21/chartex" xmlns:cx3="http://schemas.microsoft.com/office/drawing/2016/5/9/chartex" xmlns:cx4="http://schemas.microsoft.com/office/drawing/2016/5/10/chartex" xmlns:cx5="http://schemas.microsoft.com/office/drawing/2016/5/11/chartex" xmlns:cx6="http://schemas.microsoft.com/office/drawing/2016/5/12/chartex" xmlns:cx7="http://schemas.microsoft.com/office/drawing/2016/5/13/chartex" xmlns:cx8="http://schemas.microsoft.com/office/drawing/2016/5/14/chartex" xmlns:mc="http://schemas.openxmlformats.org/markup-compatibility/2006" xmlns:aink="http://schemas.microsoft.com/office/drawing/2016/ink" xmlns:am3d="http://schemas.microsoft.com/office/drawing/2017/model3d" xmlns:o="urn:schemas-microsoft-com:office:office" xmlns:oel="http://schemas.microsoft.com/office/2019/extlst" xmlns:r="http://schemas.openxmlformats.org/officeDocument/2006/relationships" xmlns:m="http://schemas.openxmlformats.org/officeDocument/2006/math" xmlns:v="urn:schemas-microsoft-com:vml" xmlns:wp14="http://schemas.microsoft.com/office/word/2010/wordprocessingDrawing" xmlns:wp="http://schemas.openxmlformats.org/drawingml/2006/wordprocessingDrawing" xmlns:w10="urn:schemas-microsoft-com:office:word" xmlns:w="http://schemas.openxmlformats.org/wordprocessingml/2006/main" xmlns:w14="http://schemas.microsoft.com/office/word/2010/wordml" xmlns:w15="http://schemas.microsoft.com/office/word/2012/wordml" xmlns:w16cex="http://schemas.microsoft.com/office/word/2018/wordml/cex" xmlns:w16cid="http://schemas.microsoft.com/office/word/2016/wordml/cid" xmlns:w16="http://schemas.microsoft.com/office/word/2018/wordml" xmlns:w16sdtdh="http://schemas.microsoft.com/office/word/2020/wordml/sdtdatahash" xmlns:w16se="http://schemas.microsoft.com/office/word/2015/wordml/symex" xmlns:wpg="http://schemas.microsoft.com/office/word/2010/wordprocessingGroup" xmlns:wpi="http://schemas.microsoft.com/office/word/2010/wordprocessingInk" xmlns:wne="http://schemas.microsoft.com/office/word/2006/wordml" xmlns:wps="http://schemas.microsoft.com/office/word/2010/wordprocessingShape" mc:Ignorable="w14 w15 w16se w16cid w16 w16cex w16sdtdh wp14">
+  <w:p>
+    <w:pPr>
+      <w:pStyle w:val="Fuzeile"/>
+      <w:tabs>
+        <w:tab w:val="clear" w:pos="4513"/>
+      </w:tabs>
+    </w:pPr>
+    <w:r>
+      <w:t>20.02.2024</w:t>
+    </w:r>
+    <w:r>
+      <w:tab/>
+      <w:t xml:space="preserve">Seite </w:t>
+    </w:r>
+    <w:r>
+      <w:fldChar w:fldCharType="begin"/>
+    </w:r>
+    <w:r>
+      <w:instrText>PAGE   \* MERGEFORMAT</w:instrText>
+    </w:r>
+    <w:r>
+      <w:fldChar w:fldCharType="separate"/>
+    </w:r>
+    <w:r>
+      <w:rPr>
+        <w:lang w:val="de-DE"/>
+      </w:rPr>
+      <w:t>1</w:t>
+    </w:r>
+    <w:r>
+      <w:fldChar w:fldCharType="end"/>
+    </w:r>
+  </w:p>
+</w:ftr>
+</file>
+
+<file path=word/footer2.xml><?xml version="1.0" encoding="utf-8"?>
 <w:ftr xmlns:wpc="http://schemas.microsoft.com/office/word/2010/wordprocessingCanvas" xmlns:cx="http://schemas.microsoft.com/office/drawing/2014/chartex" xmlns:cx1="http://schemas.microsoft.com/office/drawing/2015/9/8/chartex" xmlns:cx2="http://schemas.microsoft.com/office/drawing/2015/10/21/chartex" xmlns:cx3="http://schemas.microsoft.com/office/drawing/2016/5/9/chartex" xmlns:cx4="http://schemas.microsoft.com/office/drawing/2016/5/10/chartex" xmlns:cx5="http://schemas.microsoft.com/office/drawing/2016/5/11/chartex" xmlns:cx6="http://schemas.microsoft.com/office/drawing/2016/5/12/chartex" xmlns:cx7="http://schemas.microsoft.com/office/drawing/2016/5/13/chartex" xmlns:cx8="http://schemas.microsoft.com/office/drawing/2016/5/14/chartex" xmlns:mc="http://schemas.openxmlformats.org/markup-compatibility/2006" xmlns:aink="http://schemas.microsoft.com/office/drawing/2016/ink" xmlns:am3d="http://schemas.microsoft.com/office/drawing/2017/model3d" xmlns:o="urn:schemas-microsoft-com:office:office" xmlns:oel="http://schemas.microsoft.com/office/2019/extlst" xmlns:r="http://schemas.openxmlformats.org/officeDocument/2006/relationships" xmlns:m="http://schemas.openxmlformats.org/officeDocument/2006/math" xmlns:v="urn:schemas-microsoft-com:vml" xmlns:wp14="http://schemas.microsoft.com/office/word/2010/wordprocessingDrawing" xmlns:wp="http://schemas.openxmlformats.org/drawingml/2006/wordprocessingDrawing" xmlns:w10="urn:schemas-microsoft-com:office:word" xmlns:w="http://schemas.openxmlformats.org/wordprocessingml/2006/main" xmlns:w14="http://schemas.microsoft.com/office/word/2010/wordml" xmlns:w15="http://schemas.microsoft.com/office/word/2012/wordml" xmlns:w16cex="http://schemas.microsoft.com/office/word/2018/wordml/cex" xmlns:w16cid="http://schemas.microsoft.com/office/word/2016/wordml/cid" xmlns:w16="http://schemas.microsoft.com/office/word/2018/wordml" xmlns:w16sdtdh="http://schemas.microsoft.com/office/word/2020/wordml/sdtdatahash" xmlns:w16se="http://schemas.microsoft.com/office/word/2015/wordml/symex" xmlns:wpg="http://schemas.microsoft.com/office/word/2010/wordprocessingGroup" xmlns:wpi="http://schemas.microsoft.com/office/word/2010/wordprocessingInk" xmlns:wne="http://schemas.microsoft.com/office/word/2006/wordml" xmlns:wps="http://schemas.microsoft.com/office/word/2010/wordprocessingShape" mc:Ignorable="w14 w15 w16se w16cid w16 w16cex w16sdtdh wp14">
   <w:p>
     <w:pPr>
@@ -1398,6 +3403,26 @@
 </file>
 
 <file path=word/header1.xml><?xml version="1.0" encoding="utf-8"?>
+<w:hdr xmlns:wpc="http://schemas.microsoft.com/office/word/2010/wordprocessingCanvas" xmlns:cx="http://schemas.microsoft.com/office/drawing/2014/chartex" xmlns:cx1="http://schemas.microsoft.com/office/drawing/2015/9/8/chartex" xmlns:cx2="http://schemas.microsoft.com/office/drawing/2015/10/21/chartex" xmlns:cx3="http://schemas.microsoft.com/office/drawing/2016/5/9/chartex" xmlns:cx4="http://schemas.microsoft.com/office/drawing/2016/5/10/chartex" xmlns:cx5="http://schemas.microsoft.com/office/drawing/2016/5/11/chartex" xmlns:cx6="http://schemas.microsoft.com/office/drawing/2016/5/12/chartex" xmlns:cx7="http://schemas.microsoft.com/office/drawing/2016/5/13/chartex" xmlns:cx8="http://schemas.microsoft.com/office/drawing/2016/5/14/chartex" xmlns:mc="http://schemas.openxmlformats.org/markup-compatibility/2006" xmlns:aink="http://schemas.microsoft.com/office/drawing/2016/ink" xmlns:am3d="http://schemas.microsoft.com/office/drawing/2017/model3d" xmlns:o="urn:schemas-microsoft-com:office:office" xmlns:oel="http://schemas.microsoft.com/office/2019/extlst" xmlns:r="http://schemas.openxmlformats.org/officeDocument/2006/relationships" xmlns:m="http://schemas.openxmlformats.org/officeDocument/2006/math" xmlns:v="urn:schemas-microsoft-com:vml" xmlns:wp14="http://schemas.microsoft.com/office/word/2010/wordprocessingDrawing" xmlns:wp="http://schemas.openxmlformats.org/drawingml/2006/wordprocessingDrawing" xmlns:w10="urn:schemas-microsoft-com:office:word" xmlns:w="http://schemas.openxmlformats.org/wordprocessingml/2006/main" xmlns:w14="http://schemas.microsoft.com/office/word/2010/wordml" xmlns:w15="http://schemas.microsoft.com/office/word/2012/wordml" xmlns:w16cex="http://schemas.microsoft.com/office/word/2018/wordml/cex" xmlns:w16cid="http://schemas.microsoft.com/office/word/2016/wordml/cid" xmlns:w16="http://schemas.microsoft.com/office/word/2018/wordml" xmlns:w16sdtdh="http://schemas.microsoft.com/office/word/2020/wordml/sdtdatahash" xmlns:w16se="http://schemas.microsoft.com/office/word/2015/wordml/symex" xmlns:wpg="http://schemas.microsoft.com/office/word/2010/wordprocessingGroup" xmlns:wpi="http://schemas.microsoft.com/office/word/2010/wordprocessingInk" xmlns:wne="http://schemas.microsoft.com/office/word/2006/wordml" xmlns:wps="http://schemas.microsoft.com/office/word/2010/wordprocessingShape" mc:Ignorable="w14 w15 w16se w16cid w16 w16cex w16sdtdh wp14">
+  <w:p>
+    <w:pPr>
+      <w:pStyle w:val="Kopfzeile"/>
+      <w:tabs>
+        <w:tab w:val="clear" w:pos="4513"/>
+      </w:tabs>
+    </w:pPr>
+    <w:r>
+      <w:t>IPA</w:t>
+    </w:r>
+    <w:r>
+      <w:tab/>
+      <w:t>Paul Pietzko</w:t>
+    </w:r>
+  </w:p>
+</w:hdr>
+</file>
+
+<file path=word/header2.xml><?xml version="1.0" encoding="utf-8"?>
 <w:hdr xmlns:wpc="http://schemas.microsoft.com/office/word/2010/wordprocessingCanvas" xmlns:cx="http://schemas.microsoft.com/office/drawing/2014/chartex" xmlns:cx1="http://schemas.microsoft.com/office/drawing/2015/9/8/chartex" xmlns:cx2="http://schemas.microsoft.com/office/drawing/2015/10/21/chartex" xmlns:cx3="http://schemas.microsoft.com/office/drawing/2016/5/9/chartex" xmlns:cx4="http://schemas.microsoft.com/office/drawing/2016/5/10/chartex" xmlns:cx5="http://schemas.microsoft.com/office/drawing/2016/5/11/chartex" xmlns:cx6="http://schemas.microsoft.com/office/drawing/2016/5/12/chartex" xmlns:cx7="http://schemas.microsoft.com/office/drawing/2016/5/13/chartex" xmlns:cx8="http://schemas.microsoft.com/office/drawing/2016/5/14/chartex" xmlns:mc="http://schemas.openxmlformats.org/markup-compatibility/2006" xmlns:aink="http://schemas.microsoft.com/office/drawing/2016/ink" xmlns:am3d="http://schemas.microsoft.com/office/drawing/2017/model3d" xmlns:o="urn:schemas-microsoft-com:office:office" xmlns:oel="http://schemas.microsoft.com/office/2019/extlst" xmlns:r="http://schemas.openxmlformats.org/officeDocument/2006/relationships" xmlns:m="http://schemas.openxmlformats.org/officeDocument/2006/math" xmlns:v="urn:schemas-microsoft-com:vml" xmlns:wp14="http://schemas.microsoft.com/office/word/2010/wordprocessingDrawing" xmlns:wp="http://schemas.openxmlformats.org/drawingml/2006/wordprocessingDrawing" xmlns:w10="urn:schemas-microsoft-com:office:word" xmlns:w="http://schemas.openxmlformats.org/wordprocessingml/2006/main" xmlns:w14="http://schemas.microsoft.com/office/word/2010/wordml" xmlns:w15="http://schemas.microsoft.com/office/word/2012/wordml" xmlns:w16cex="http://schemas.microsoft.com/office/word/2018/wordml/cex" xmlns:w16cid="http://schemas.microsoft.com/office/word/2016/wordml/cid" xmlns:w16="http://schemas.microsoft.com/office/word/2018/wordml" xmlns:w16sdtdh="http://schemas.microsoft.com/office/word/2020/wordml/sdtdatahash" xmlns:w16se="http://schemas.microsoft.com/office/word/2015/wordml/symex" xmlns:wpg="http://schemas.microsoft.com/office/word/2010/wordprocessingGroup" xmlns:wpi="http://schemas.microsoft.com/office/word/2010/wordprocessingInk" xmlns:wne="http://schemas.microsoft.com/office/word/2006/wordml" xmlns:wps="http://schemas.microsoft.com/office/word/2010/wordprocessingShape" mc:Ignorable="w14 w15 w16se w16cid w16 w16cex w16sdtdh wp14">
   <w:p>
     <w:pPr>
@@ -3199,4 +5224,16 @@
     </a:ext>
   </a:extLst>
 </a:theme>
+</file>
+
+<file path=customXml/item1.xml><?xml version="1.0" encoding="utf-8"?>
+<b:Sources xmlns:b="http://schemas.openxmlformats.org/officeDocument/2006/bibliography" xmlns="http://schemas.openxmlformats.org/officeDocument/2006/bibliography" SelectedStyle="\APASixthEditionOfficeOnline.xsl" StyleName="APA" Version="6"/>
+</file>
+
+<file path=customXml/itemProps1.xml><?xml version="1.0" encoding="utf-8"?>
+<ds:datastoreItem xmlns:ds="http://schemas.openxmlformats.org/officeDocument/2006/customXml" ds:itemID="{5040BE38-B8E0-4A98-B900-347607100F4D}">
+  <ds:schemaRefs>
+    <ds:schemaRef ds:uri="http://schemas.openxmlformats.org/officeDocument/2006/bibliography"/>
+  </ds:schemaRefs>
+</ds:datastoreItem>
 </file>
--- a/abgaben/Arbeitsjournal.docx
+++ b/abgaben/Arbeitsjournal.docx
@@ -1122,11 +1122,9 @@
             <w:tcW w:w="4508" w:type="dxa"/>
           </w:tcPr>
           <w:p>
-            <w:proofErr w:type="spellStart"/>
             <w:r>
               <w:t>chatGPT</w:t>
             </w:r>
-            <w:proofErr w:type="spellEnd"/>
           </w:p>
         </w:tc>
       </w:tr>
@@ -1234,13 +1232,8 @@
             <w:r>
               <w:t xml:space="preserve">Ich fragte ob wir testen müssen, wenn wir </w:t>
             </w:r>
-            <w:proofErr w:type="spellStart"/>
-            <w:r>
-              <w:t>testing</w:t>
-            </w:r>
-            <w:proofErr w:type="spellEnd"/>
-            <w:r>
-              <w:t xml:space="preserve"> nicht explizit als Kriterium angegeben haben. Die Antwort war «Ja».</w:t>
+            <w:r>
+              <w:t>testing nicht explizit als Kriterium angegeben haben. Die Antwort war «Ja».</w:t>
             </w:r>
           </w:p>
         </w:tc>
@@ -1313,19 +1306,7 @@
       </w:pPr>
       <w:r>
         <w:lastRenderedPageBreak/>
-        <w:t xml:space="preserve">Tag </w:t>
-      </w:r>
-      <w:r>
-        <w:t>2</w:t>
-      </w:r>
-      <w:r>
-        <w:t xml:space="preserve"> – 2</w:t>
-      </w:r>
-      <w:r>
-        <w:t>7</w:t>
-      </w:r>
-      <w:r>
-        <w:t>.02.2024</w:t>
+        <w:t>Tag 2 – 27.02.2024</w:t>
       </w:r>
     </w:p>
     <w:p>
@@ -1473,10 +1454,7 @@
           </w:tcPr>
           <w:p>
             <w:r>
-              <w:t>14:0</w:t>
-            </w:r>
-            <w:r>
-              <w:t>5</w:t>
+              <w:t>14:05</w:t>
             </w:r>
           </w:p>
         </w:tc>
@@ -1486,10 +1464,7 @@
           </w:tcPr>
           <w:p>
             <w:r>
-              <w:t>30</w:t>
-            </w:r>
-            <w:r>
-              <w:t>’</w:t>
+              <w:t>30’</w:t>
             </w:r>
           </w:p>
         </w:tc>
@@ -2041,19 +2016,8 @@
                 <w:sz w:val="22"/>
                 <w:szCs w:val="22"/>
               </w:rPr>
-              <w:t xml:space="preserve">Angular 17, </w:t>
-            </w:r>
-            <w:proofErr w:type="spellStart"/>
-            <w:r>
-              <w:rPr>
-                <w:rFonts w:ascii="Calibri" w:hAnsi="Calibri" w:cs="Calibri"/>
-                <w:color w:val="000000"/>
-                <w:sz w:val="22"/>
-                <w:szCs w:val="22"/>
-              </w:rPr>
-              <w:t>NodeJS</w:t>
-            </w:r>
-            <w:proofErr w:type="spellEnd"/>
+              <w:t>Angular 17, NodeJS</w:t>
+            </w:r>
           </w:p>
         </w:tc>
       </w:tr>
@@ -2555,15 +2519,7 @@
         <w:t>(</w:t>
       </w:r>
       <w:r>
-        <w:t xml:space="preserve">Entwurf mit UWML) musste ich heute etwas umstrukturieren. Anstelle eines UML Diagrammes habe ich ein </w:t>
-      </w:r>
-      <w:proofErr w:type="spellStart"/>
-      <w:r>
-        <w:t>Floatchart</w:t>
-      </w:r>
-      <w:proofErr w:type="spellEnd"/>
-      <w:r>
-        <w:t xml:space="preserve"> erstellt</w:t>
+        <w:t>Entwurf mit UWML) musste ich heute etwas umstrukturieren. Anstelle eines UML Diagrammes habe ich ein Floatchart erstellt</w:t>
       </w:r>
       <w:r>
         <w:t xml:space="preserve"> und ein Mockup </w:t>
@@ -2616,23 +2572,7 @@
         <w:t>Für die nächste Woche ist geplant</w:t>
       </w:r>
       <w:r>
-        <w:t xml:space="preserve"> den Home Screen mit allen dazugehörigen Komponenten (wie </w:t>
-      </w:r>
-      <w:proofErr w:type="spellStart"/>
-      <w:r>
-        <w:t>bsp.</w:t>
-      </w:r>
-      <w:proofErr w:type="spellEnd"/>
-      <w:r>
-        <w:t xml:space="preserve"> der Nav) und das Login/ </w:t>
-      </w:r>
-      <w:proofErr w:type="spellStart"/>
-      <w:r>
-        <w:t>Signup</w:t>
-      </w:r>
-      <w:proofErr w:type="spellEnd"/>
-      <w:r>
-        <w:t xml:space="preserve"> System anzufangen und fertig zu stellen.</w:t>
+        <w:t xml:space="preserve"> den Home Screen mit allen dazugehörigen Komponenten (wie bsp. der Nav) und das Login/ Signup System anzufangen und fertig zu stellen.</w:t>
       </w:r>
     </w:p>
     <w:p>
@@ -2641,13 +2581,7 @@
       </w:pPr>
       <w:r>
         <w:lastRenderedPageBreak/>
-        <w:t xml:space="preserve">Tag </w:t>
-      </w:r>
-      <w:r>
-        <w:t>3</w:t>
-      </w:r>
-      <w:r>
-        <w:t xml:space="preserve"> – </w:t>
+        <w:t xml:space="preserve">Tag 3 – </w:t>
       </w:r>
       <w:r>
         <w:t>05</w:t>
@@ -3266,7 +3200,1275 @@
       </w:r>
     </w:p>
     <w:p/>
+    <w:p>
+      <w:pPr>
+        <w:sectPr>
+          <w:headerReference w:type="default" r:id="rId11"/>
+          <w:footerReference w:type="default" r:id="rId12"/>
+          <w:pgSz w:w="11906" w:h="16838"/>
+          <w:pgMar w:top="1440" w:right="1440" w:bottom="1440" w:left="1440" w:header="708" w:footer="708" w:gutter="0"/>
+          <w:cols w:space="708"/>
+          <w:docGrid w:linePitch="360"/>
+        </w:sectPr>
+      </w:pPr>
+    </w:p>
+    <w:p>
+      <w:pPr>
+        <w:pStyle w:val="berschrift2"/>
+      </w:pPr>
+      <w:r>
+        <w:lastRenderedPageBreak/>
+        <w:t>Tag 4 – 12.03.2024</w:t>
+      </w:r>
+    </w:p>
+    <w:p>
+      <w:pPr>
+        <w:pStyle w:val="berschrift3"/>
+      </w:pPr>
+      <w:r>
+        <w:t>Stundenzettel</w:t>
+      </w:r>
+    </w:p>
+    <w:tbl>
+      <w:tblPr>
+        <w:tblStyle w:val="Tabellenraster"/>
+        <w:tblW w:w="0" w:type="auto"/>
+        <w:tblLook w:val="04A0" w:firstRow="1" w:lastRow="0" w:firstColumn="1" w:lastColumn="0" w:noHBand="0" w:noVBand="1"/>
+      </w:tblPr>
+      <w:tblGrid>
+        <w:gridCol w:w="918"/>
+        <w:gridCol w:w="827"/>
+        <w:gridCol w:w="531"/>
+        <w:gridCol w:w="554"/>
+        <w:gridCol w:w="6186"/>
+      </w:tblGrid>
+      <w:tr>
+        <w:tc>
+          <w:tcPr>
+            <w:tcW w:w="918" w:type="dxa"/>
+            <w:shd w:val="clear" w:color="auto" w:fill="D9D9D9" w:themeFill="background1" w:themeFillShade="D9"/>
+          </w:tcPr>
+          <w:p>
+            <w:pPr>
+              <w:rPr>
+                <w:b/>
+                <w:bCs/>
+              </w:rPr>
+            </w:pPr>
+            <w:r>
+              <w:rPr>
+                <w:b/>
+                <w:bCs/>
+              </w:rPr>
+              <w:t>Startzeit</w:t>
+            </w:r>
+          </w:p>
+        </w:tc>
+        <w:tc>
+          <w:tcPr>
+            <w:tcW w:w="827" w:type="dxa"/>
+            <w:shd w:val="clear" w:color="auto" w:fill="D9D9D9" w:themeFill="background1" w:themeFillShade="D9"/>
+          </w:tcPr>
+          <w:p>
+            <w:pPr>
+              <w:rPr>
+                <w:b/>
+                <w:bCs/>
+              </w:rPr>
+            </w:pPr>
+            <w:r>
+              <w:rPr>
+                <w:b/>
+                <w:bCs/>
+              </w:rPr>
+              <w:t>Endzeit</w:t>
+            </w:r>
+          </w:p>
+        </w:tc>
+        <w:tc>
+          <w:tcPr>
+            <w:tcW w:w="531" w:type="dxa"/>
+            <w:shd w:val="clear" w:color="auto" w:fill="D9D9D9" w:themeFill="background1" w:themeFillShade="D9"/>
+          </w:tcPr>
+          <w:p>
+            <w:pPr>
+              <w:rPr>
+                <w:b/>
+                <w:bCs/>
+              </w:rPr>
+            </w:pPr>
+            <w:r>
+              <w:rPr>
+                <w:b/>
+                <w:bCs/>
+              </w:rPr>
+              <w:t>Zeit</w:t>
+            </w:r>
+          </w:p>
+        </w:tc>
+        <w:tc>
+          <w:tcPr>
+            <w:tcW w:w="554" w:type="dxa"/>
+            <w:shd w:val="clear" w:color="auto" w:fill="D9D9D9" w:themeFill="background1" w:themeFillShade="D9"/>
+          </w:tcPr>
+          <w:p>
+            <w:pPr>
+              <w:rPr>
+                <w:b/>
+                <w:bCs/>
+              </w:rPr>
+            </w:pPr>
+            <w:r>
+              <w:rPr>
+                <w:b/>
+                <w:bCs/>
+              </w:rPr>
+              <w:t>Nr.</w:t>
+            </w:r>
+          </w:p>
+        </w:tc>
+        <w:tc>
+          <w:tcPr>
+            <w:tcW w:w="6186" w:type="dxa"/>
+            <w:shd w:val="clear" w:color="auto" w:fill="D9D9D9" w:themeFill="background1" w:themeFillShade="D9"/>
+          </w:tcPr>
+          <w:p>
+            <w:pPr>
+              <w:rPr>
+                <w:b/>
+                <w:bCs/>
+              </w:rPr>
+            </w:pPr>
+            <w:r>
+              <w:rPr>
+                <w:b/>
+                <w:bCs/>
+              </w:rPr>
+              <w:t>Aufgabe</w:t>
+            </w:r>
+          </w:p>
+        </w:tc>
+      </w:tr>
+      <w:tr>
+        <w:tc>
+          <w:tcPr>
+            <w:tcW w:w="918" w:type="dxa"/>
+          </w:tcPr>
+          <w:p>
+            <w:r>
+              <w:t>13:35</w:t>
+            </w:r>
+          </w:p>
+        </w:tc>
+        <w:tc>
+          <w:tcPr>
+            <w:tcW w:w="827" w:type="dxa"/>
+          </w:tcPr>
+          <w:p>
+            <w:r>
+              <w:t>14:05</w:t>
+            </w:r>
+          </w:p>
+        </w:tc>
+        <w:tc>
+          <w:tcPr>
+            <w:tcW w:w="531" w:type="dxa"/>
+          </w:tcPr>
+          <w:p>
+            <w:r>
+              <w:t>30’</w:t>
+            </w:r>
+          </w:p>
+        </w:tc>
+        <w:tc>
+          <w:tcPr>
+            <w:tcW w:w="554" w:type="dxa"/>
+          </w:tcPr>
+          <w:p>
+            <w:r>
+              <w:t>1.1</w:t>
+            </w:r>
+          </w:p>
+        </w:tc>
+        <w:tc>
+          <w:tcPr>
+            <w:tcW w:w="6186" w:type="dxa"/>
+          </w:tcPr>
+          <w:p>
+            <w:pPr>
+              <w:rPr>
+                <w:rFonts w:ascii="Calibri" w:hAnsi="Calibri" w:cs="Calibri"/>
+                <w:color w:val="000000"/>
+                <w:sz w:val="22"/>
+                <w:szCs w:val="22"/>
+              </w:rPr>
+            </w:pPr>
+            <w:r>
+              <w:rPr>
+                <w:rFonts w:ascii="Calibri" w:hAnsi="Calibri" w:cs="Calibri"/>
+                <w:color w:val="000000"/>
+                <w:sz w:val="22"/>
+                <w:szCs w:val="22"/>
+              </w:rPr>
+              <w:t>Theorieeinlage</w:t>
+            </w:r>
+          </w:p>
+        </w:tc>
+      </w:tr>
+      <w:tr>
+        <w:tc>
+          <w:tcPr>
+            <w:tcW w:w="918" w:type="dxa"/>
+            <w:tcBorders>
+              <w:top w:val="single" w:sz="4" w:space="0" w:color="auto"/>
+              <w:left w:val="single" w:sz="4" w:space="0" w:color="auto"/>
+              <w:bottom w:val="single" w:sz="4" w:space="0" w:color="auto"/>
+              <w:right w:val="nil"/>
+            </w:tcBorders>
+            <w:shd w:val="clear" w:color="auto" w:fill="F2F2F2" w:themeFill="background1" w:themeFillShade="F2"/>
+          </w:tcPr>
+          <w:p>
+            <w:r>
+              <w:t>Pause</w:t>
+            </w:r>
+          </w:p>
+        </w:tc>
+        <w:tc>
+          <w:tcPr>
+            <w:tcW w:w="827" w:type="dxa"/>
+            <w:tcBorders>
+              <w:top w:val="single" w:sz="4" w:space="0" w:color="auto"/>
+              <w:left w:val="nil"/>
+              <w:bottom w:val="single" w:sz="4" w:space="0" w:color="auto"/>
+              <w:right w:val="nil"/>
+            </w:tcBorders>
+            <w:shd w:val="clear" w:color="auto" w:fill="F2F2F2" w:themeFill="background1" w:themeFillShade="F2"/>
+          </w:tcPr>
+          <w:p/>
+        </w:tc>
+        <w:tc>
+          <w:tcPr>
+            <w:tcW w:w="531" w:type="dxa"/>
+            <w:tcBorders>
+              <w:top w:val="single" w:sz="4" w:space="0" w:color="auto"/>
+              <w:left w:val="nil"/>
+              <w:bottom w:val="single" w:sz="4" w:space="0" w:color="auto"/>
+              <w:right w:val="nil"/>
+            </w:tcBorders>
+            <w:shd w:val="clear" w:color="auto" w:fill="F2F2F2" w:themeFill="background1" w:themeFillShade="F2"/>
+          </w:tcPr>
+          <w:p/>
+        </w:tc>
+        <w:tc>
+          <w:tcPr>
+            <w:tcW w:w="554" w:type="dxa"/>
+            <w:tcBorders>
+              <w:top w:val="single" w:sz="4" w:space="0" w:color="auto"/>
+              <w:left w:val="nil"/>
+              <w:bottom w:val="single" w:sz="4" w:space="0" w:color="auto"/>
+              <w:right w:val="nil"/>
+            </w:tcBorders>
+            <w:shd w:val="clear" w:color="auto" w:fill="F2F2F2" w:themeFill="background1" w:themeFillShade="F2"/>
+          </w:tcPr>
+          <w:p/>
+        </w:tc>
+        <w:tc>
+          <w:tcPr>
+            <w:tcW w:w="6186" w:type="dxa"/>
+            <w:tcBorders>
+              <w:top w:val="single" w:sz="4" w:space="0" w:color="auto"/>
+              <w:left w:val="nil"/>
+              <w:bottom w:val="single" w:sz="4" w:space="0" w:color="auto"/>
+              <w:right w:val="single" w:sz="4" w:space="0" w:color="auto"/>
+            </w:tcBorders>
+            <w:shd w:val="clear" w:color="auto" w:fill="F2F2F2" w:themeFill="background1" w:themeFillShade="F2"/>
+          </w:tcPr>
+          <w:p/>
+        </w:tc>
+      </w:tr>
+    </w:tbl>
+    <w:p>
+      <w:pPr>
+        <w:pStyle w:val="berschrift3"/>
+      </w:pPr>
+      <w:r>
+        <w:t>Saldo</w:t>
+      </w:r>
+    </w:p>
+    <w:tbl>
+      <w:tblPr>
+        <w:tblStyle w:val="Tabellenraster"/>
+        <w:tblW w:w="0" w:type="auto"/>
+        <w:tblLook w:val="04A0" w:firstRow="1" w:lastRow="0" w:firstColumn="1" w:lastColumn="0" w:noHBand="0" w:noVBand="1"/>
+      </w:tblPr>
+      <w:tblGrid>
+        <w:gridCol w:w="2254"/>
+        <w:gridCol w:w="2254"/>
+        <w:gridCol w:w="2254"/>
+        <w:gridCol w:w="2254"/>
+      </w:tblGrid>
+      <w:tr>
+        <w:tc>
+          <w:tcPr>
+            <w:tcW w:w="2254" w:type="dxa"/>
+            <w:shd w:val="clear" w:color="auto" w:fill="D9D9D9" w:themeFill="background1" w:themeFillShade="D9"/>
+          </w:tcPr>
+          <w:p>
+            <w:pPr>
+              <w:rPr>
+                <w:b/>
+                <w:bCs/>
+              </w:rPr>
+            </w:pPr>
+            <w:r>
+              <w:rPr>
+                <w:b/>
+                <w:bCs/>
+              </w:rPr>
+              <w:t>Soll</w:t>
+            </w:r>
+          </w:p>
+        </w:tc>
+        <w:tc>
+          <w:tcPr>
+            <w:tcW w:w="2254" w:type="dxa"/>
+            <w:shd w:val="clear" w:color="auto" w:fill="D9D9D9" w:themeFill="background1" w:themeFillShade="D9"/>
+          </w:tcPr>
+          <w:p>
+            <w:pPr>
+              <w:rPr>
+                <w:b/>
+                <w:bCs/>
+              </w:rPr>
+            </w:pPr>
+            <w:r>
+              <w:rPr>
+                <w:b/>
+                <w:bCs/>
+              </w:rPr>
+              <w:t>Ist</w:t>
+            </w:r>
+          </w:p>
+        </w:tc>
+        <w:tc>
+          <w:tcPr>
+            <w:tcW w:w="2254" w:type="dxa"/>
+            <w:shd w:val="clear" w:color="auto" w:fill="D9D9D9" w:themeFill="background1" w:themeFillShade="D9"/>
+          </w:tcPr>
+          <w:p>
+            <w:pPr>
+              <w:rPr>
+                <w:b/>
+                <w:bCs/>
+              </w:rPr>
+            </w:pPr>
+            <w:r>
+              <w:rPr>
+                <w:b/>
+                <w:bCs/>
+              </w:rPr>
+              <w:t>Tagessaldo</w:t>
+            </w:r>
+          </w:p>
+        </w:tc>
+        <w:tc>
+          <w:tcPr>
+            <w:tcW w:w="2254" w:type="dxa"/>
+            <w:shd w:val="clear" w:color="auto" w:fill="D9D9D9" w:themeFill="background1" w:themeFillShade="D9"/>
+          </w:tcPr>
+          <w:p>
+            <w:pPr>
+              <w:rPr>
+                <w:b/>
+                <w:bCs/>
+              </w:rPr>
+            </w:pPr>
+            <w:r>
+              <w:rPr>
+                <w:b/>
+                <w:bCs/>
+              </w:rPr>
+              <w:t>Saldo total</w:t>
+            </w:r>
+          </w:p>
+        </w:tc>
+      </w:tr>
+      <w:tr>
+        <w:tc>
+          <w:tcPr>
+            <w:tcW w:w="2254" w:type="dxa"/>
+          </w:tcPr>
+          <w:p/>
+        </w:tc>
+        <w:tc>
+          <w:tcPr>
+            <w:tcW w:w="2254" w:type="dxa"/>
+          </w:tcPr>
+          <w:p/>
+        </w:tc>
+        <w:tc>
+          <w:tcPr>
+            <w:tcW w:w="2254" w:type="dxa"/>
+          </w:tcPr>
+          <w:p/>
+        </w:tc>
+        <w:tc>
+          <w:tcPr>
+            <w:tcW w:w="2254" w:type="dxa"/>
+          </w:tcPr>
+          <w:p/>
+        </w:tc>
+      </w:tr>
+    </w:tbl>
+    <w:p>
+      <w:pPr>
+        <w:pStyle w:val="berschrift3"/>
+      </w:pPr>
+      <w:r>
+        <w:t>Hilfen</w:t>
+      </w:r>
+    </w:p>
+    <w:tbl>
+      <w:tblPr>
+        <w:tblStyle w:val="Tabellenraster"/>
+        <w:tblW w:w="0" w:type="auto"/>
+        <w:tblLook w:val="04A0" w:firstRow="1" w:lastRow="0" w:firstColumn="1" w:lastColumn="0" w:noHBand="0" w:noVBand="1"/>
+      </w:tblPr>
+      <w:tblGrid>
+        <w:gridCol w:w="4508"/>
+        <w:gridCol w:w="4508"/>
+      </w:tblGrid>
+      <w:tr>
+        <w:tc>
+          <w:tcPr>
+            <w:tcW w:w="4508" w:type="dxa"/>
+            <w:shd w:val="clear" w:color="auto" w:fill="D9D9D9" w:themeFill="background1" w:themeFillShade="D9"/>
+          </w:tcPr>
+          <w:p>
+            <w:pPr>
+              <w:rPr>
+                <w:b/>
+                <w:bCs/>
+              </w:rPr>
+            </w:pPr>
+            <w:r>
+              <w:rPr>
+                <w:b/>
+                <w:bCs/>
+              </w:rPr>
+              <w:t>Beschreibung</w:t>
+            </w:r>
+          </w:p>
+        </w:tc>
+        <w:tc>
+          <w:tcPr>
+            <w:tcW w:w="4508" w:type="dxa"/>
+            <w:shd w:val="clear" w:color="auto" w:fill="D9D9D9" w:themeFill="background1" w:themeFillShade="D9"/>
+          </w:tcPr>
+          <w:p>
+            <w:pPr>
+              <w:rPr>
+                <w:b/>
+                <w:bCs/>
+              </w:rPr>
+            </w:pPr>
+            <w:r>
+              <w:rPr>
+                <w:b/>
+                <w:bCs/>
+              </w:rPr>
+              <w:t>Quelle(n)</w:t>
+            </w:r>
+          </w:p>
+        </w:tc>
+      </w:tr>
+      <w:tr>
+        <w:tc>
+          <w:tcPr>
+            <w:tcW w:w="4508" w:type="dxa"/>
+          </w:tcPr>
+          <w:p>
+            <w:pPr>
+              <w:tabs>
+                <w:tab w:val="left" w:pos="1616"/>
+              </w:tabs>
+            </w:pPr>
+          </w:p>
+        </w:tc>
+        <w:tc>
+          <w:tcPr>
+            <w:tcW w:w="4508" w:type="dxa"/>
+          </w:tcPr>
+          <w:p/>
+        </w:tc>
+      </w:tr>
+    </w:tbl>
+    <w:p>
+      <w:pPr>
+        <w:pStyle w:val="berschrift3"/>
+      </w:pPr>
+      <w:r>
+        <w:t>Fragen</w:t>
+      </w:r>
+    </w:p>
+    <w:tbl>
+      <w:tblPr>
+        <w:tblStyle w:val="Tabellenraster"/>
+        <w:tblW w:w="0" w:type="auto"/>
+        <w:tblLook w:val="04A0" w:firstRow="1" w:lastRow="0" w:firstColumn="1" w:lastColumn="0" w:noHBand="0" w:noVBand="1"/>
+      </w:tblPr>
+      <w:tblGrid>
+        <w:gridCol w:w="3005"/>
+        <w:gridCol w:w="3005"/>
+        <w:gridCol w:w="3006"/>
+      </w:tblGrid>
+      <w:tr>
+        <w:tc>
+          <w:tcPr>
+            <w:tcW w:w="3005" w:type="dxa"/>
+            <w:shd w:val="clear" w:color="auto" w:fill="D9D9D9" w:themeFill="background1" w:themeFillShade="D9"/>
+          </w:tcPr>
+          <w:p>
+            <w:pPr>
+              <w:rPr>
+                <w:b/>
+                <w:bCs/>
+              </w:rPr>
+            </w:pPr>
+            <w:r>
+              <w:rPr>
+                <w:b/>
+                <w:bCs/>
+              </w:rPr>
+              <w:t>Thema</w:t>
+            </w:r>
+          </w:p>
+        </w:tc>
+        <w:tc>
+          <w:tcPr>
+            <w:tcW w:w="3005" w:type="dxa"/>
+            <w:shd w:val="clear" w:color="auto" w:fill="D9D9D9" w:themeFill="background1" w:themeFillShade="D9"/>
+          </w:tcPr>
+          <w:p>
+            <w:pPr>
+              <w:rPr>
+                <w:b/>
+                <w:bCs/>
+              </w:rPr>
+            </w:pPr>
+            <w:r>
+              <w:rPr>
+                <w:b/>
+                <w:bCs/>
+              </w:rPr>
+              <w:t>Beschreibung</w:t>
+            </w:r>
+          </w:p>
+        </w:tc>
+        <w:tc>
+          <w:tcPr>
+            <w:tcW w:w="3006" w:type="dxa"/>
+            <w:shd w:val="clear" w:color="auto" w:fill="D9D9D9" w:themeFill="background1" w:themeFillShade="D9"/>
+          </w:tcPr>
+          <w:p>
+            <w:pPr>
+              <w:rPr>
+                <w:b/>
+                <w:bCs/>
+              </w:rPr>
+            </w:pPr>
+            <w:r>
+              <w:rPr>
+                <w:b/>
+                <w:bCs/>
+              </w:rPr>
+              <w:t>Person</w:t>
+            </w:r>
+          </w:p>
+        </w:tc>
+      </w:tr>
+      <w:tr>
+        <w:tc>
+          <w:tcPr>
+            <w:tcW w:w="3005" w:type="dxa"/>
+          </w:tcPr>
+          <w:p/>
+        </w:tc>
+        <w:tc>
+          <w:tcPr>
+            <w:tcW w:w="3005" w:type="dxa"/>
+          </w:tcPr>
+          <w:p/>
+        </w:tc>
+        <w:tc>
+          <w:tcPr>
+            <w:tcW w:w="3006" w:type="dxa"/>
+          </w:tcPr>
+          <w:p/>
+        </w:tc>
+      </w:tr>
+    </w:tbl>
+    <w:p>
+      <w:pPr>
+        <w:pStyle w:val="berschrift3"/>
+      </w:pPr>
+      <w:r>
+        <w:t>Reflextion</w:t>
+      </w:r>
+    </w:p>
+    <w:p>
+      <w:pPr>
+        <w:pStyle w:val="berschrift3"/>
+      </w:pPr>
+      <w:r>
+        <w:t>Ausblick</w:t>
+      </w:r>
+    </w:p>
+    <w:p/>
+    <w:p>
+      <w:pPr>
+        <w:sectPr>
+          <w:headerReference w:type="default" r:id="rId13"/>
+          <w:footerReference w:type="default" r:id="rId14"/>
+          <w:pgSz w:w="11906" w:h="16838"/>
+          <w:pgMar w:top="1440" w:right="1440" w:bottom="1440" w:left="1440" w:header="708" w:footer="708" w:gutter="0"/>
+          <w:cols w:space="708"/>
+          <w:docGrid w:linePitch="360"/>
+        </w:sectPr>
+      </w:pPr>
+    </w:p>
+    <w:p>
+      <w:pPr>
+        <w:pStyle w:val="berschrift2"/>
+      </w:pPr>
+      <w:r>
+        <w:lastRenderedPageBreak/>
+        <w:t xml:space="preserve">Tag </w:t>
+      </w:r>
+      <w:r>
+        <w:t>5</w:t>
+      </w:r>
+      <w:r>
+        <w:t xml:space="preserve"> – 1</w:t>
+      </w:r>
+      <w:r>
+        <w:t>9</w:t>
+      </w:r>
+      <w:r>
+        <w:t>.03.2024</w:t>
+      </w:r>
+    </w:p>
+    <w:p>
+      <w:pPr>
+        <w:pStyle w:val="berschrift3"/>
+      </w:pPr>
+      <w:r>
+        <w:t>Stundenzettel</w:t>
+      </w:r>
+    </w:p>
+    <w:tbl>
+      <w:tblPr>
+        <w:tblStyle w:val="Tabellenraster"/>
+        <w:tblW w:w="0" w:type="auto"/>
+        <w:tblLook w:val="04A0" w:firstRow="1" w:lastRow="0" w:firstColumn="1" w:lastColumn="0" w:noHBand="0" w:noVBand="1"/>
+      </w:tblPr>
+      <w:tblGrid>
+        <w:gridCol w:w="918"/>
+        <w:gridCol w:w="827"/>
+        <w:gridCol w:w="531"/>
+        <w:gridCol w:w="554"/>
+        <w:gridCol w:w="6186"/>
+      </w:tblGrid>
+      <w:tr>
+        <w:tc>
+          <w:tcPr>
+            <w:tcW w:w="918" w:type="dxa"/>
+            <w:shd w:val="clear" w:color="auto" w:fill="D9D9D9" w:themeFill="background1" w:themeFillShade="D9"/>
+          </w:tcPr>
+          <w:p>
+            <w:pPr>
+              <w:rPr>
+                <w:b/>
+                <w:bCs/>
+              </w:rPr>
+            </w:pPr>
+            <w:r>
+              <w:rPr>
+                <w:b/>
+                <w:bCs/>
+              </w:rPr>
+              <w:t>Startzeit</w:t>
+            </w:r>
+          </w:p>
+        </w:tc>
+        <w:tc>
+          <w:tcPr>
+            <w:tcW w:w="827" w:type="dxa"/>
+            <w:shd w:val="clear" w:color="auto" w:fill="D9D9D9" w:themeFill="background1" w:themeFillShade="D9"/>
+          </w:tcPr>
+          <w:p>
+            <w:pPr>
+              <w:rPr>
+                <w:b/>
+                <w:bCs/>
+              </w:rPr>
+            </w:pPr>
+            <w:r>
+              <w:rPr>
+                <w:b/>
+                <w:bCs/>
+              </w:rPr>
+              <w:t>Endzeit</w:t>
+            </w:r>
+          </w:p>
+        </w:tc>
+        <w:tc>
+          <w:tcPr>
+            <w:tcW w:w="531" w:type="dxa"/>
+            <w:shd w:val="clear" w:color="auto" w:fill="D9D9D9" w:themeFill="background1" w:themeFillShade="D9"/>
+          </w:tcPr>
+          <w:p>
+            <w:pPr>
+              <w:rPr>
+                <w:b/>
+                <w:bCs/>
+              </w:rPr>
+            </w:pPr>
+            <w:r>
+              <w:rPr>
+                <w:b/>
+                <w:bCs/>
+              </w:rPr>
+              <w:t>Zeit</w:t>
+            </w:r>
+          </w:p>
+        </w:tc>
+        <w:tc>
+          <w:tcPr>
+            <w:tcW w:w="554" w:type="dxa"/>
+            <w:shd w:val="clear" w:color="auto" w:fill="D9D9D9" w:themeFill="background1" w:themeFillShade="D9"/>
+          </w:tcPr>
+          <w:p>
+            <w:pPr>
+              <w:rPr>
+                <w:b/>
+                <w:bCs/>
+              </w:rPr>
+            </w:pPr>
+            <w:r>
+              <w:rPr>
+                <w:b/>
+                <w:bCs/>
+              </w:rPr>
+              <w:t>Nr.</w:t>
+            </w:r>
+          </w:p>
+        </w:tc>
+        <w:tc>
+          <w:tcPr>
+            <w:tcW w:w="6186" w:type="dxa"/>
+            <w:shd w:val="clear" w:color="auto" w:fill="D9D9D9" w:themeFill="background1" w:themeFillShade="D9"/>
+          </w:tcPr>
+          <w:p>
+            <w:pPr>
+              <w:rPr>
+                <w:b/>
+                <w:bCs/>
+              </w:rPr>
+            </w:pPr>
+            <w:r>
+              <w:rPr>
+                <w:b/>
+                <w:bCs/>
+              </w:rPr>
+              <w:t>Aufgabe</w:t>
+            </w:r>
+          </w:p>
+        </w:tc>
+      </w:tr>
+      <w:tr>
+        <w:tc>
+          <w:tcPr>
+            <w:tcW w:w="918" w:type="dxa"/>
+          </w:tcPr>
+          <w:p>
+            <w:r>
+              <w:t>13:35</w:t>
+            </w:r>
+          </w:p>
+        </w:tc>
+        <w:tc>
+          <w:tcPr>
+            <w:tcW w:w="827" w:type="dxa"/>
+          </w:tcPr>
+          <w:p>
+            <w:r>
+              <w:t>14:05</w:t>
+            </w:r>
+          </w:p>
+        </w:tc>
+        <w:tc>
+          <w:tcPr>
+            <w:tcW w:w="531" w:type="dxa"/>
+          </w:tcPr>
+          <w:p>
+            <w:r>
+              <w:t>30’</w:t>
+            </w:r>
+          </w:p>
+        </w:tc>
+        <w:tc>
+          <w:tcPr>
+            <w:tcW w:w="554" w:type="dxa"/>
+          </w:tcPr>
+          <w:p>
+            <w:r>
+              <w:t>1.1</w:t>
+            </w:r>
+          </w:p>
+        </w:tc>
+        <w:tc>
+          <w:tcPr>
+            <w:tcW w:w="6186" w:type="dxa"/>
+          </w:tcPr>
+          <w:p>
+            <w:pPr>
+              <w:rPr>
+                <w:rFonts w:ascii="Calibri" w:hAnsi="Calibri" w:cs="Calibri"/>
+                <w:color w:val="000000"/>
+                <w:sz w:val="22"/>
+                <w:szCs w:val="22"/>
+              </w:rPr>
+            </w:pPr>
+            <w:r>
+              <w:rPr>
+                <w:rFonts w:ascii="Calibri" w:hAnsi="Calibri" w:cs="Calibri"/>
+                <w:color w:val="000000"/>
+                <w:sz w:val="22"/>
+                <w:szCs w:val="22"/>
+              </w:rPr>
+              <w:t>Theorieeinlage</w:t>
+            </w:r>
+          </w:p>
+        </w:tc>
+      </w:tr>
+      <w:tr>
+        <w:tc>
+          <w:tcPr>
+            <w:tcW w:w="918" w:type="dxa"/>
+            <w:tcBorders>
+              <w:top w:val="single" w:sz="4" w:space="0" w:color="auto"/>
+              <w:left w:val="single" w:sz="4" w:space="0" w:color="auto"/>
+              <w:bottom w:val="single" w:sz="4" w:space="0" w:color="auto"/>
+              <w:right w:val="nil"/>
+            </w:tcBorders>
+            <w:shd w:val="clear" w:color="auto" w:fill="F2F2F2" w:themeFill="background1" w:themeFillShade="F2"/>
+          </w:tcPr>
+          <w:p>
+            <w:r>
+              <w:t>Pause</w:t>
+            </w:r>
+          </w:p>
+        </w:tc>
+        <w:tc>
+          <w:tcPr>
+            <w:tcW w:w="827" w:type="dxa"/>
+            <w:tcBorders>
+              <w:top w:val="single" w:sz="4" w:space="0" w:color="auto"/>
+              <w:left w:val="nil"/>
+              <w:bottom w:val="single" w:sz="4" w:space="0" w:color="auto"/>
+              <w:right w:val="nil"/>
+            </w:tcBorders>
+            <w:shd w:val="clear" w:color="auto" w:fill="F2F2F2" w:themeFill="background1" w:themeFillShade="F2"/>
+          </w:tcPr>
+          <w:p/>
+        </w:tc>
+        <w:tc>
+          <w:tcPr>
+            <w:tcW w:w="531" w:type="dxa"/>
+            <w:tcBorders>
+              <w:top w:val="single" w:sz="4" w:space="0" w:color="auto"/>
+              <w:left w:val="nil"/>
+              <w:bottom w:val="single" w:sz="4" w:space="0" w:color="auto"/>
+              <w:right w:val="nil"/>
+            </w:tcBorders>
+            <w:shd w:val="clear" w:color="auto" w:fill="F2F2F2" w:themeFill="background1" w:themeFillShade="F2"/>
+          </w:tcPr>
+          <w:p/>
+        </w:tc>
+        <w:tc>
+          <w:tcPr>
+            <w:tcW w:w="554" w:type="dxa"/>
+            <w:tcBorders>
+              <w:top w:val="single" w:sz="4" w:space="0" w:color="auto"/>
+              <w:left w:val="nil"/>
+              <w:bottom w:val="single" w:sz="4" w:space="0" w:color="auto"/>
+              <w:right w:val="nil"/>
+            </w:tcBorders>
+            <w:shd w:val="clear" w:color="auto" w:fill="F2F2F2" w:themeFill="background1" w:themeFillShade="F2"/>
+          </w:tcPr>
+          <w:p/>
+        </w:tc>
+        <w:tc>
+          <w:tcPr>
+            <w:tcW w:w="6186" w:type="dxa"/>
+            <w:tcBorders>
+              <w:top w:val="single" w:sz="4" w:space="0" w:color="auto"/>
+              <w:left w:val="nil"/>
+              <w:bottom w:val="single" w:sz="4" w:space="0" w:color="auto"/>
+              <w:right w:val="single" w:sz="4" w:space="0" w:color="auto"/>
+            </w:tcBorders>
+            <w:shd w:val="clear" w:color="auto" w:fill="F2F2F2" w:themeFill="background1" w:themeFillShade="F2"/>
+          </w:tcPr>
+          <w:p/>
+        </w:tc>
+      </w:tr>
+    </w:tbl>
+    <w:p>
+      <w:pPr>
+        <w:pStyle w:val="berschrift3"/>
+      </w:pPr>
+      <w:r>
+        <w:t>Saldo</w:t>
+      </w:r>
+    </w:p>
+    <w:tbl>
+      <w:tblPr>
+        <w:tblStyle w:val="Tabellenraster"/>
+        <w:tblW w:w="0" w:type="auto"/>
+        <w:tblLook w:val="04A0" w:firstRow="1" w:lastRow="0" w:firstColumn="1" w:lastColumn="0" w:noHBand="0" w:noVBand="1"/>
+      </w:tblPr>
+      <w:tblGrid>
+        <w:gridCol w:w="2254"/>
+        <w:gridCol w:w="2254"/>
+        <w:gridCol w:w="2254"/>
+        <w:gridCol w:w="2254"/>
+      </w:tblGrid>
+      <w:tr>
+        <w:tc>
+          <w:tcPr>
+            <w:tcW w:w="2254" w:type="dxa"/>
+            <w:shd w:val="clear" w:color="auto" w:fill="D9D9D9" w:themeFill="background1" w:themeFillShade="D9"/>
+          </w:tcPr>
+          <w:p>
+            <w:pPr>
+              <w:rPr>
+                <w:b/>
+                <w:bCs/>
+              </w:rPr>
+            </w:pPr>
+            <w:r>
+              <w:rPr>
+                <w:b/>
+                <w:bCs/>
+              </w:rPr>
+              <w:t>Soll</w:t>
+            </w:r>
+          </w:p>
+        </w:tc>
+        <w:tc>
+          <w:tcPr>
+            <w:tcW w:w="2254" w:type="dxa"/>
+            <w:shd w:val="clear" w:color="auto" w:fill="D9D9D9" w:themeFill="background1" w:themeFillShade="D9"/>
+          </w:tcPr>
+          <w:p>
+            <w:pPr>
+              <w:rPr>
+                <w:b/>
+                <w:bCs/>
+              </w:rPr>
+            </w:pPr>
+            <w:r>
+              <w:rPr>
+                <w:b/>
+                <w:bCs/>
+              </w:rPr>
+              <w:t>Ist</w:t>
+            </w:r>
+          </w:p>
+        </w:tc>
+        <w:tc>
+          <w:tcPr>
+            <w:tcW w:w="2254" w:type="dxa"/>
+            <w:shd w:val="clear" w:color="auto" w:fill="D9D9D9" w:themeFill="background1" w:themeFillShade="D9"/>
+          </w:tcPr>
+          <w:p>
+            <w:pPr>
+              <w:rPr>
+                <w:b/>
+                <w:bCs/>
+              </w:rPr>
+            </w:pPr>
+            <w:r>
+              <w:rPr>
+                <w:b/>
+                <w:bCs/>
+              </w:rPr>
+              <w:t>Tagessaldo</w:t>
+            </w:r>
+          </w:p>
+        </w:tc>
+        <w:tc>
+          <w:tcPr>
+            <w:tcW w:w="2254" w:type="dxa"/>
+            <w:shd w:val="clear" w:color="auto" w:fill="D9D9D9" w:themeFill="background1" w:themeFillShade="D9"/>
+          </w:tcPr>
+          <w:p>
+            <w:pPr>
+              <w:rPr>
+                <w:b/>
+                <w:bCs/>
+              </w:rPr>
+            </w:pPr>
+            <w:r>
+              <w:rPr>
+                <w:b/>
+                <w:bCs/>
+              </w:rPr>
+              <w:t>Saldo total</w:t>
+            </w:r>
+          </w:p>
+        </w:tc>
+      </w:tr>
+      <w:tr>
+        <w:tc>
+          <w:tcPr>
+            <w:tcW w:w="2254" w:type="dxa"/>
+          </w:tcPr>
+          <w:p/>
+        </w:tc>
+        <w:tc>
+          <w:tcPr>
+            <w:tcW w:w="2254" w:type="dxa"/>
+          </w:tcPr>
+          <w:p/>
+        </w:tc>
+        <w:tc>
+          <w:tcPr>
+            <w:tcW w:w="2254" w:type="dxa"/>
+          </w:tcPr>
+          <w:p/>
+        </w:tc>
+        <w:tc>
+          <w:tcPr>
+            <w:tcW w:w="2254" w:type="dxa"/>
+          </w:tcPr>
+          <w:p/>
+        </w:tc>
+      </w:tr>
+    </w:tbl>
+    <w:p>
+      <w:pPr>
+        <w:pStyle w:val="berschrift3"/>
+      </w:pPr>
+      <w:r>
+        <w:t>Hilfen</w:t>
+      </w:r>
+    </w:p>
+    <w:tbl>
+      <w:tblPr>
+        <w:tblStyle w:val="Tabellenraster"/>
+        <w:tblW w:w="0" w:type="auto"/>
+        <w:tblLook w:val="04A0" w:firstRow="1" w:lastRow="0" w:firstColumn="1" w:lastColumn="0" w:noHBand="0" w:noVBand="1"/>
+      </w:tblPr>
+      <w:tblGrid>
+        <w:gridCol w:w="4508"/>
+        <w:gridCol w:w="4508"/>
+      </w:tblGrid>
+      <w:tr>
+        <w:tc>
+          <w:tcPr>
+            <w:tcW w:w="4508" w:type="dxa"/>
+            <w:shd w:val="clear" w:color="auto" w:fill="D9D9D9" w:themeFill="background1" w:themeFillShade="D9"/>
+          </w:tcPr>
+          <w:p>
+            <w:pPr>
+              <w:rPr>
+                <w:b/>
+                <w:bCs/>
+              </w:rPr>
+            </w:pPr>
+            <w:r>
+              <w:rPr>
+                <w:b/>
+                <w:bCs/>
+              </w:rPr>
+              <w:t>Beschreibung</w:t>
+            </w:r>
+          </w:p>
+        </w:tc>
+        <w:tc>
+          <w:tcPr>
+            <w:tcW w:w="4508" w:type="dxa"/>
+            <w:shd w:val="clear" w:color="auto" w:fill="D9D9D9" w:themeFill="background1" w:themeFillShade="D9"/>
+          </w:tcPr>
+          <w:p>
+            <w:pPr>
+              <w:rPr>
+                <w:b/>
+                <w:bCs/>
+              </w:rPr>
+            </w:pPr>
+            <w:r>
+              <w:rPr>
+                <w:b/>
+                <w:bCs/>
+              </w:rPr>
+              <w:t>Quelle(n)</w:t>
+            </w:r>
+          </w:p>
+        </w:tc>
+      </w:tr>
+      <w:tr>
+        <w:tc>
+          <w:tcPr>
+            <w:tcW w:w="4508" w:type="dxa"/>
+          </w:tcPr>
+          <w:p>
+            <w:pPr>
+              <w:tabs>
+                <w:tab w:val="left" w:pos="1616"/>
+              </w:tabs>
+            </w:pPr>
+          </w:p>
+        </w:tc>
+        <w:tc>
+          <w:tcPr>
+            <w:tcW w:w="4508" w:type="dxa"/>
+          </w:tcPr>
+          <w:p/>
+        </w:tc>
+      </w:tr>
+    </w:tbl>
+    <w:p>
+      <w:pPr>
+        <w:pStyle w:val="berschrift3"/>
+      </w:pPr>
+      <w:r>
+        <w:t>Fragen</w:t>
+      </w:r>
+    </w:p>
+    <w:tbl>
+      <w:tblPr>
+        <w:tblStyle w:val="Tabellenraster"/>
+        <w:tblW w:w="0" w:type="auto"/>
+        <w:tblLook w:val="04A0" w:firstRow="1" w:lastRow="0" w:firstColumn="1" w:lastColumn="0" w:noHBand="0" w:noVBand="1"/>
+      </w:tblPr>
+      <w:tblGrid>
+        <w:gridCol w:w="3005"/>
+        <w:gridCol w:w="3005"/>
+        <w:gridCol w:w="3006"/>
+      </w:tblGrid>
+      <w:tr>
+        <w:tc>
+          <w:tcPr>
+            <w:tcW w:w="3005" w:type="dxa"/>
+            <w:shd w:val="clear" w:color="auto" w:fill="D9D9D9" w:themeFill="background1" w:themeFillShade="D9"/>
+          </w:tcPr>
+          <w:p>
+            <w:pPr>
+              <w:rPr>
+                <w:b/>
+                <w:bCs/>
+              </w:rPr>
+            </w:pPr>
+            <w:r>
+              <w:rPr>
+                <w:b/>
+                <w:bCs/>
+              </w:rPr>
+              <w:t>Thema</w:t>
+            </w:r>
+          </w:p>
+        </w:tc>
+        <w:tc>
+          <w:tcPr>
+            <w:tcW w:w="3005" w:type="dxa"/>
+            <w:shd w:val="clear" w:color="auto" w:fill="D9D9D9" w:themeFill="background1" w:themeFillShade="D9"/>
+          </w:tcPr>
+          <w:p>
+            <w:pPr>
+              <w:rPr>
+                <w:b/>
+                <w:bCs/>
+              </w:rPr>
+            </w:pPr>
+            <w:r>
+              <w:rPr>
+                <w:b/>
+                <w:bCs/>
+              </w:rPr>
+              <w:t>Beschreibung</w:t>
+            </w:r>
+          </w:p>
+        </w:tc>
+        <w:tc>
+          <w:tcPr>
+            <w:tcW w:w="3006" w:type="dxa"/>
+            <w:shd w:val="clear" w:color="auto" w:fill="D9D9D9" w:themeFill="background1" w:themeFillShade="D9"/>
+          </w:tcPr>
+          <w:p>
+            <w:pPr>
+              <w:rPr>
+                <w:b/>
+                <w:bCs/>
+              </w:rPr>
+            </w:pPr>
+            <w:r>
+              <w:rPr>
+                <w:b/>
+                <w:bCs/>
+              </w:rPr>
+              <w:t>Person</w:t>
+            </w:r>
+          </w:p>
+        </w:tc>
+      </w:tr>
+      <w:tr>
+        <w:tc>
+          <w:tcPr>
+            <w:tcW w:w="3005" w:type="dxa"/>
+          </w:tcPr>
+          <w:p/>
+        </w:tc>
+        <w:tc>
+          <w:tcPr>
+            <w:tcW w:w="3005" w:type="dxa"/>
+          </w:tcPr>
+          <w:p/>
+        </w:tc>
+        <w:tc>
+          <w:tcPr>
+            <w:tcW w:w="3006" w:type="dxa"/>
+          </w:tcPr>
+          <w:p/>
+        </w:tc>
+      </w:tr>
+    </w:tbl>
+    <w:p>
+      <w:pPr>
+        <w:pStyle w:val="berschrift3"/>
+      </w:pPr>
+      <w:r>
+        <w:t>Reflextion</w:t>
+      </w:r>
+    </w:p>
+    <w:p>
+      <w:pPr>
+        <w:pStyle w:val="berschrift3"/>
+      </w:pPr>
+      <w:r>
+        <w:t>Ausblick</w:t>
+      </w:r>
+    </w:p>
+    <w:p>
+      <w:pPr>
+        <w:pStyle w:val="berschrift3"/>
+      </w:pPr>
+    </w:p>
     <w:sectPr>
+      <w:headerReference w:type="default" r:id="rId15"/>
+      <w:footerReference w:type="default" r:id="rId16"/>
       <w:pgSz w:w="11906" w:h="16838"/>
       <w:pgMar w:top="1440" w:right="1440" w:bottom="1440" w:left="1440" w:header="708" w:footer="708" w:gutter="0"/>
       <w:cols w:space="708"/>
@@ -3377,6 +4579,120 @@
 </w:ftr>
 </file>
 
+<file path=word/footer3.xml><?xml version="1.0" encoding="utf-8"?>
+<w:ftr xmlns:wpc="http://schemas.microsoft.com/office/word/2010/wordprocessingCanvas" xmlns:cx="http://schemas.microsoft.com/office/drawing/2014/chartex" xmlns:cx1="http://schemas.microsoft.com/office/drawing/2015/9/8/chartex" xmlns:cx2="http://schemas.microsoft.com/office/drawing/2015/10/21/chartex" xmlns:cx3="http://schemas.microsoft.com/office/drawing/2016/5/9/chartex" xmlns:cx4="http://schemas.microsoft.com/office/drawing/2016/5/10/chartex" xmlns:cx5="http://schemas.microsoft.com/office/drawing/2016/5/11/chartex" xmlns:cx6="http://schemas.microsoft.com/office/drawing/2016/5/12/chartex" xmlns:cx7="http://schemas.microsoft.com/office/drawing/2016/5/13/chartex" xmlns:cx8="http://schemas.microsoft.com/office/drawing/2016/5/14/chartex" xmlns:mc="http://schemas.openxmlformats.org/markup-compatibility/2006" xmlns:aink="http://schemas.microsoft.com/office/drawing/2016/ink" xmlns:am3d="http://schemas.microsoft.com/office/drawing/2017/model3d" xmlns:o="urn:schemas-microsoft-com:office:office" xmlns:oel="http://schemas.microsoft.com/office/2019/extlst" xmlns:r="http://schemas.openxmlformats.org/officeDocument/2006/relationships" xmlns:m="http://schemas.openxmlformats.org/officeDocument/2006/math" xmlns:v="urn:schemas-microsoft-com:vml" xmlns:wp14="http://schemas.microsoft.com/office/word/2010/wordprocessingDrawing" xmlns:wp="http://schemas.openxmlformats.org/drawingml/2006/wordprocessingDrawing" xmlns:w10="urn:schemas-microsoft-com:office:word" xmlns:w="http://schemas.openxmlformats.org/wordprocessingml/2006/main" xmlns:w14="http://schemas.microsoft.com/office/word/2010/wordml" xmlns:w15="http://schemas.microsoft.com/office/word/2012/wordml" xmlns:w16cex="http://schemas.microsoft.com/office/word/2018/wordml/cex" xmlns:w16cid="http://schemas.microsoft.com/office/word/2016/wordml/cid" xmlns:w16="http://schemas.microsoft.com/office/word/2018/wordml" xmlns:w16sdtdh="http://schemas.microsoft.com/office/word/2020/wordml/sdtdatahash" xmlns:w16se="http://schemas.microsoft.com/office/word/2015/wordml/symex" xmlns:wpg="http://schemas.microsoft.com/office/word/2010/wordprocessingGroup" xmlns:wpi="http://schemas.microsoft.com/office/word/2010/wordprocessingInk" xmlns:wne="http://schemas.microsoft.com/office/word/2006/wordml" xmlns:wps="http://schemas.microsoft.com/office/word/2010/wordprocessingShape" mc:Ignorable="w14 w15 w16se w16cid w16 w16cex w16sdtdh wp14">
+  <w:p>
+    <w:pPr>
+      <w:pStyle w:val="Fuzeile"/>
+      <w:tabs>
+        <w:tab w:val="clear" w:pos="4513"/>
+      </w:tabs>
+    </w:pPr>
+    <w:r>
+      <w:t>20.02.2024</w:t>
+    </w:r>
+    <w:r>
+      <w:tab/>
+      <w:t xml:space="preserve">Seite </w:t>
+    </w:r>
+    <w:r>
+      <w:fldChar w:fldCharType="begin"/>
+    </w:r>
+    <w:r>
+      <w:instrText>PAGE   \* MERGEFORMAT</w:instrText>
+    </w:r>
+    <w:r>
+      <w:fldChar w:fldCharType="separate"/>
+    </w:r>
+    <w:r>
+      <w:rPr>
+        <w:lang w:val="de-DE"/>
+      </w:rPr>
+      <w:t>1</w:t>
+    </w:r>
+    <w:r>
+      <w:fldChar w:fldCharType="end"/>
+    </w:r>
+  </w:p>
+</w:ftr>
+</file>
+
+<file path=word/footer4.xml><?xml version="1.0" encoding="utf-8"?>
+<w:ftr xmlns:wpc="http://schemas.microsoft.com/office/word/2010/wordprocessingCanvas" xmlns:cx="http://schemas.microsoft.com/office/drawing/2014/chartex" xmlns:cx1="http://schemas.microsoft.com/office/drawing/2015/9/8/chartex" xmlns:cx2="http://schemas.microsoft.com/office/drawing/2015/10/21/chartex" xmlns:cx3="http://schemas.microsoft.com/office/drawing/2016/5/9/chartex" xmlns:cx4="http://schemas.microsoft.com/office/drawing/2016/5/10/chartex" xmlns:cx5="http://schemas.microsoft.com/office/drawing/2016/5/11/chartex" xmlns:cx6="http://schemas.microsoft.com/office/drawing/2016/5/12/chartex" xmlns:cx7="http://schemas.microsoft.com/office/drawing/2016/5/13/chartex" xmlns:cx8="http://schemas.microsoft.com/office/drawing/2016/5/14/chartex" xmlns:mc="http://schemas.openxmlformats.org/markup-compatibility/2006" xmlns:aink="http://schemas.microsoft.com/office/drawing/2016/ink" xmlns:am3d="http://schemas.microsoft.com/office/drawing/2017/model3d" xmlns:o="urn:schemas-microsoft-com:office:office" xmlns:oel="http://schemas.microsoft.com/office/2019/extlst" xmlns:r="http://schemas.openxmlformats.org/officeDocument/2006/relationships" xmlns:m="http://schemas.openxmlformats.org/officeDocument/2006/math" xmlns:v="urn:schemas-microsoft-com:vml" xmlns:wp14="http://schemas.microsoft.com/office/word/2010/wordprocessingDrawing" xmlns:wp="http://schemas.openxmlformats.org/drawingml/2006/wordprocessingDrawing" xmlns:w10="urn:schemas-microsoft-com:office:word" xmlns:w="http://schemas.openxmlformats.org/wordprocessingml/2006/main" xmlns:w14="http://schemas.microsoft.com/office/word/2010/wordml" xmlns:w15="http://schemas.microsoft.com/office/word/2012/wordml" xmlns:w16cex="http://schemas.microsoft.com/office/word/2018/wordml/cex" xmlns:w16cid="http://schemas.microsoft.com/office/word/2016/wordml/cid" xmlns:w16="http://schemas.microsoft.com/office/word/2018/wordml" xmlns:w16sdtdh="http://schemas.microsoft.com/office/word/2020/wordml/sdtdatahash" xmlns:w16se="http://schemas.microsoft.com/office/word/2015/wordml/symex" xmlns:wpg="http://schemas.microsoft.com/office/word/2010/wordprocessingGroup" xmlns:wpi="http://schemas.microsoft.com/office/word/2010/wordprocessingInk" xmlns:wne="http://schemas.microsoft.com/office/word/2006/wordml" xmlns:wps="http://schemas.microsoft.com/office/word/2010/wordprocessingShape" mc:Ignorable="w14 w15 w16se w16cid w16 w16cex w16sdtdh wp14">
+  <w:p>
+    <w:pPr>
+      <w:pStyle w:val="Fuzeile"/>
+      <w:tabs>
+        <w:tab w:val="clear" w:pos="4513"/>
+      </w:tabs>
+    </w:pPr>
+    <w:r>
+      <w:t>20.02.2024</w:t>
+    </w:r>
+    <w:r>
+      <w:tab/>
+      <w:t xml:space="preserve">Seite </w:t>
+    </w:r>
+    <w:r>
+      <w:fldChar w:fldCharType="begin"/>
+    </w:r>
+    <w:r>
+      <w:instrText>PAGE   \* MERGEFORMAT</w:instrText>
+    </w:r>
+    <w:r>
+      <w:fldChar w:fldCharType="separate"/>
+    </w:r>
+    <w:r>
+      <w:rPr>
+        <w:lang w:val="de-DE"/>
+      </w:rPr>
+      <w:t>1</w:t>
+    </w:r>
+    <w:r>
+      <w:fldChar w:fldCharType="end"/>
+    </w:r>
+  </w:p>
+</w:ftr>
+</file>
+
+<file path=word/footer5.xml><?xml version="1.0" encoding="utf-8"?>
+<w:ftr xmlns:wpc="http://schemas.microsoft.com/office/word/2010/wordprocessingCanvas" xmlns:cx="http://schemas.microsoft.com/office/drawing/2014/chartex" xmlns:cx1="http://schemas.microsoft.com/office/drawing/2015/9/8/chartex" xmlns:cx2="http://schemas.microsoft.com/office/drawing/2015/10/21/chartex" xmlns:cx3="http://schemas.microsoft.com/office/drawing/2016/5/9/chartex" xmlns:cx4="http://schemas.microsoft.com/office/drawing/2016/5/10/chartex" xmlns:cx5="http://schemas.microsoft.com/office/drawing/2016/5/11/chartex" xmlns:cx6="http://schemas.microsoft.com/office/drawing/2016/5/12/chartex" xmlns:cx7="http://schemas.microsoft.com/office/drawing/2016/5/13/chartex" xmlns:cx8="http://schemas.microsoft.com/office/drawing/2016/5/14/chartex" xmlns:mc="http://schemas.openxmlformats.org/markup-compatibility/2006" xmlns:aink="http://schemas.microsoft.com/office/drawing/2016/ink" xmlns:am3d="http://schemas.microsoft.com/office/drawing/2017/model3d" xmlns:o="urn:schemas-microsoft-com:office:office" xmlns:oel="http://schemas.microsoft.com/office/2019/extlst" xmlns:r="http://schemas.openxmlformats.org/officeDocument/2006/relationships" xmlns:m="http://schemas.openxmlformats.org/officeDocument/2006/math" xmlns:v="urn:schemas-microsoft-com:vml" xmlns:wp14="http://schemas.microsoft.com/office/word/2010/wordprocessingDrawing" xmlns:wp="http://schemas.openxmlformats.org/drawingml/2006/wordprocessingDrawing" xmlns:w10="urn:schemas-microsoft-com:office:word" xmlns:w="http://schemas.openxmlformats.org/wordprocessingml/2006/main" xmlns:w14="http://schemas.microsoft.com/office/word/2010/wordml" xmlns:w15="http://schemas.microsoft.com/office/word/2012/wordml" xmlns:w16cex="http://schemas.microsoft.com/office/word/2018/wordml/cex" xmlns:w16cid="http://schemas.microsoft.com/office/word/2016/wordml/cid" xmlns:w16="http://schemas.microsoft.com/office/word/2018/wordml" xmlns:w16sdtdh="http://schemas.microsoft.com/office/word/2020/wordml/sdtdatahash" xmlns:w16se="http://schemas.microsoft.com/office/word/2015/wordml/symex" xmlns:wpg="http://schemas.microsoft.com/office/word/2010/wordprocessingGroup" xmlns:wpi="http://schemas.microsoft.com/office/word/2010/wordprocessingInk" xmlns:wne="http://schemas.microsoft.com/office/word/2006/wordml" xmlns:wps="http://schemas.microsoft.com/office/word/2010/wordprocessingShape" mc:Ignorable="w14 w15 w16se w16cid w16 w16cex w16sdtdh wp14">
+  <w:p>
+    <w:pPr>
+      <w:pStyle w:val="Fuzeile"/>
+      <w:tabs>
+        <w:tab w:val="clear" w:pos="4513"/>
+      </w:tabs>
+    </w:pPr>
+    <w:r>
+      <w:t>20.02.2024</w:t>
+    </w:r>
+    <w:r>
+      <w:tab/>
+      <w:t xml:space="preserve">Seite </w:t>
+    </w:r>
+    <w:r>
+      <w:fldChar w:fldCharType="begin"/>
+    </w:r>
+    <w:r>
+      <w:instrText>PAGE   \* MERGEFORMAT</w:instrText>
+    </w:r>
+    <w:r>
+      <w:fldChar w:fldCharType="separate"/>
+    </w:r>
+    <w:r>
+      <w:rPr>
+        <w:lang w:val="de-DE"/>
+      </w:rPr>
+      <w:t>1</w:t>
+    </w:r>
+    <w:r>
+      <w:fldChar w:fldCharType="end"/>
+    </w:r>
+  </w:p>
+</w:ftr>
+</file>
+
 <file path=word/footnotes.xml><?xml version="1.0" encoding="utf-8"?>
 <w:footnotes xmlns:wpc="http://schemas.microsoft.com/office/word/2010/wordprocessingCanvas" xmlns:cx="http://schemas.microsoft.com/office/drawing/2014/chartex" xmlns:cx1="http://schemas.microsoft.com/office/drawing/2015/9/8/chartex" xmlns:cx2="http://schemas.microsoft.com/office/drawing/2015/10/21/chartex" xmlns:cx3="http://schemas.microsoft.com/office/drawing/2016/5/9/chartex" xmlns:cx4="http://schemas.microsoft.com/office/drawing/2016/5/10/chartex" xmlns:cx5="http://schemas.microsoft.com/office/drawing/2016/5/11/chartex" xmlns:cx6="http://schemas.microsoft.com/office/drawing/2016/5/12/chartex" xmlns:cx7="http://schemas.microsoft.com/office/drawing/2016/5/13/chartex" xmlns:cx8="http://schemas.microsoft.com/office/drawing/2016/5/14/chartex" xmlns:mc="http://schemas.openxmlformats.org/markup-compatibility/2006" xmlns:aink="http://schemas.microsoft.com/office/drawing/2016/ink" xmlns:am3d="http://schemas.microsoft.com/office/drawing/2017/model3d" xmlns:o="urn:schemas-microsoft-com:office:office" xmlns:oel="http://schemas.microsoft.com/office/2019/extlst" xmlns:r="http://schemas.openxmlformats.org/officeDocument/2006/relationships" xmlns:m="http://schemas.openxmlformats.org/officeDocument/2006/math" xmlns:v="urn:schemas-microsoft-com:vml" xmlns:wp14="http://schemas.microsoft.com/office/word/2010/wordprocessingDrawing" xmlns:wp="http://schemas.openxmlformats.org/drawingml/2006/wordprocessingDrawing" xmlns:w10="urn:schemas-microsoft-com:office:word" xmlns:w="http://schemas.openxmlformats.org/wordprocessingml/2006/main" xmlns:w14="http://schemas.microsoft.com/office/word/2010/wordml" xmlns:w15="http://schemas.microsoft.com/office/word/2012/wordml" xmlns:w16cex="http://schemas.microsoft.com/office/word/2018/wordml/cex" xmlns:w16cid="http://schemas.microsoft.com/office/word/2016/wordml/cid" xmlns:w16="http://schemas.microsoft.com/office/word/2018/wordml" xmlns:w16sdtdh="http://schemas.microsoft.com/office/word/2020/wordml/sdtdatahash" xmlns:w16se="http://schemas.microsoft.com/office/word/2015/wordml/symex" xmlns:wpg="http://schemas.microsoft.com/office/word/2010/wordprocessingGroup" xmlns:wpi="http://schemas.microsoft.com/office/word/2010/wordprocessingInk" xmlns:wne="http://schemas.microsoft.com/office/word/2006/wordml" xmlns:wps="http://schemas.microsoft.com/office/word/2010/wordprocessingShape" mc:Ignorable="w14 w15 w16se w16cid w16 w16cex w16sdtdh wp14">
   <w:footnote w:type="separator" w:id="-1">
@@ -3423,6 +4739,66 @@
 </file>
 
 <file path=word/header2.xml><?xml version="1.0" encoding="utf-8"?>
+<w:hdr xmlns:wpc="http://schemas.microsoft.com/office/word/2010/wordprocessingCanvas" xmlns:cx="http://schemas.microsoft.com/office/drawing/2014/chartex" xmlns:cx1="http://schemas.microsoft.com/office/drawing/2015/9/8/chartex" xmlns:cx2="http://schemas.microsoft.com/office/drawing/2015/10/21/chartex" xmlns:cx3="http://schemas.microsoft.com/office/drawing/2016/5/9/chartex" xmlns:cx4="http://schemas.microsoft.com/office/drawing/2016/5/10/chartex" xmlns:cx5="http://schemas.microsoft.com/office/drawing/2016/5/11/chartex" xmlns:cx6="http://schemas.microsoft.com/office/drawing/2016/5/12/chartex" xmlns:cx7="http://schemas.microsoft.com/office/drawing/2016/5/13/chartex" xmlns:cx8="http://schemas.microsoft.com/office/drawing/2016/5/14/chartex" xmlns:mc="http://schemas.openxmlformats.org/markup-compatibility/2006" xmlns:aink="http://schemas.microsoft.com/office/drawing/2016/ink" xmlns:am3d="http://schemas.microsoft.com/office/drawing/2017/model3d" xmlns:o="urn:schemas-microsoft-com:office:office" xmlns:oel="http://schemas.microsoft.com/office/2019/extlst" xmlns:r="http://schemas.openxmlformats.org/officeDocument/2006/relationships" xmlns:m="http://schemas.openxmlformats.org/officeDocument/2006/math" xmlns:v="urn:schemas-microsoft-com:vml" xmlns:wp14="http://schemas.microsoft.com/office/word/2010/wordprocessingDrawing" xmlns:wp="http://schemas.openxmlformats.org/drawingml/2006/wordprocessingDrawing" xmlns:w10="urn:schemas-microsoft-com:office:word" xmlns:w="http://schemas.openxmlformats.org/wordprocessingml/2006/main" xmlns:w14="http://schemas.microsoft.com/office/word/2010/wordml" xmlns:w15="http://schemas.microsoft.com/office/word/2012/wordml" xmlns:w16cex="http://schemas.microsoft.com/office/word/2018/wordml/cex" xmlns:w16cid="http://schemas.microsoft.com/office/word/2016/wordml/cid" xmlns:w16="http://schemas.microsoft.com/office/word/2018/wordml" xmlns:w16sdtdh="http://schemas.microsoft.com/office/word/2020/wordml/sdtdatahash" xmlns:w16se="http://schemas.microsoft.com/office/word/2015/wordml/symex" xmlns:wpg="http://schemas.microsoft.com/office/word/2010/wordprocessingGroup" xmlns:wpi="http://schemas.microsoft.com/office/word/2010/wordprocessingInk" xmlns:wne="http://schemas.microsoft.com/office/word/2006/wordml" xmlns:wps="http://schemas.microsoft.com/office/word/2010/wordprocessingShape" mc:Ignorable="w14 w15 w16se w16cid w16 w16cex w16sdtdh wp14">
+  <w:p>
+    <w:pPr>
+      <w:pStyle w:val="Kopfzeile"/>
+      <w:tabs>
+        <w:tab w:val="clear" w:pos="4513"/>
+      </w:tabs>
+    </w:pPr>
+    <w:r>
+      <w:t>IPA</w:t>
+    </w:r>
+    <w:r>
+      <w:tab/>
+      <w:t>Paul Pietzko</w:t>
+    </w:r>
+  </w:p>
+</w:hdr>
+</file>
+
+<file path=word/header3.xml><?xml version="1.0" encoding="utf-8"?>
+<w:hdr xmlns:wpc="http://schemas.microsoft.com/office/word/2010/wordprocessingCanvas" xmlns:cx="http://schemas.microsoft.com/office/drawing/2014/chartex" xmlns:cx1="http://schemas.microsoft.com/office/drawing/2015/9/8/chartex" xmlns:cx2="http://schemas.microsoft.com/office/drawing/2015/10/21/chartex" xmlns:cx3="http://schemas.microsoft.com/office/drawing/2016/5/9/chartex" xmlns:cx4="http://schemas.microsoft.com/office/drawing/2016/5/10/chartex" xmlns:cx5="http://schemas.microsoft.com/office/drawing/2016/5/11/chartex" xmlns:cx6="http://schemas.microsoft.com/office/drawing/2016/5/12/chartex" xmlns:cx7="http://schemas.microsoft.com/office/drawing/2016/5/13/chartex" xmlns:cx8="http://schemas.microsoft.com/office/drawing/2016/5/14/chartex" xmlns:mc="http://schemas.openxmlformats.org/markup-compatibility/2006" xmlns:aink="http://schemas.microsoft.com/office/drawing/2016/ink" xmlns:am3d="http://schemas.microsoft.com/office/drawing/2017/model3d" xmlns:o="urn:schemas-microsoft-com:office:office" xmlns:oel="http://schemas.microsoft.com/office/2019/extlst" xmlns:r="http://schemas.openxmlformats.org/officeDocument/2006/relationships" xmlns:m="http://schemas.openxmlformats.org/officeDocument/2006/math" xmlns:v="urn:schemas-microsoft-com:vml" xmlns:wp14="http://schemas.microsoft.com/office/word/2010/wordprocessingDrawing" xmlns:wp="http://schemas.openxmlformats.org/drawingml/2006/wordprocessingDrawing" xmlns:w10="urn:schemas-microsoft-com:office:word" xmlns:w="http://schemas.openxmlformats.org/wordprocessingml/2006/main" xmlns:w14="http://schemas.microsoft.com/office/word/2010/wordml" xmlns:w15="http://schemas.microsoft.com/office/word/2012/wordml" xmlns:w16cex="http://schemas.microsoft.com/office/word/2018/wordml/cex" xmlns:w16cid="http://schemas.microsoft.com/office/word/2016/wordml/cid" xmlns:w16="http://schemas.microsoft.com/office/word/2018/wordml" xmlns:w16sdtdh="http://schemas.microsoft.com/office/word/2020/wordml/sdtdatahash" xmlns:w16se="http://schemas.microsoft.com/office/word/2015/wordml/symex" xmlns:wpg="http://schemas.microsoft.com/office/word/2010/wordprocessingGroup" xmlns:wpi="http://schemas.microsoft.com/office/word/2010/wordprocessingInk" xmlns:wne="http://schemas.microsoft.com/office/word/2006/wordml" xmlns:wps="http://schemas.microsoft.com/office/word/2010/wordprocessingShape" mc:Ignorable="w14 w15 w16se w16cid w16 w16cex w16sdtdh wp14">
+  <w:p>
+    <w:pPr>
+      <w:pStyle w:val="Kopfzeile"/>
+      <w:tabs>
+        <w:tab w:val="clear" w:pos="4513"/>
+      </w:tabs>
+    </w:pPr>
+    <w:r>
+      <w:t>IPA</w:t>
+    </w:r>
+    <w:r>
+      <w:tab/>
+      <w:t>Paul Pietzko</w:t>
+    </w:r>
+  </w:p>
+</w:hdr>
+</file>
+
+<file path=word/header4.xml><?xml version="1.0" encoding="utf-8"?>
+<w:hdr xmlns:wpc="http://schemas.microsoft.com/office/word/2010/wordprocessingCanvas" xmlns:cx="http://schemas.microsoft.com/office/drawing/2014/chartex" xmlns:cx1="http://schemas.microsoft.com/office/drawing/2015/9/8/chartex" xmlns:cx2="http://schemas.microsoft.com/office/drawing/2015/10/21/chartex" xmlns:cx3="http://schemas.microsoft.com/office/drawing/2016/5/9/chartex" xmlns:cx4="http://schemas.microsoft.com/office/drawing/2016/5/10/chartex" xmlns:cx5="http://schemas.microsoft.com/office/drawing/2016/5/11/chartex" xmlns:cx6="http://schemas.microsoft.com/office/drawing/2016/5/12/chartex" xmlns:cx7="http://schemas.microsoft.com/office/drawing/2016/5/13/chartex" xmlns:cx8="http://schemas.microsoft.com/office/drawing/2016/5/14/chartex" xmlns:mc="http://schemas.openxmlformats.org/markup-compatibility/2006" xmlns:aink="http://schemas.microsoft.com/office/drawing/2016/ink" xmlns:am3d="http://schemas.microsoft.com/office/drawing/2017/model3d" xmlns:o="urn:schemas-microsoft-com:office:office" xmlns:oel="http://schemas.microsoft.com/office/2019/extlst" xmlns:r="http://schemas.openxmlformats.org/officeDocument/2006/relationships" xmlns:m="http://schemas.openxmlformats.org/officeDocument/2006/math" xmlns:v="urn:schemas-microsoft-com:vml" xmlns:wp14="http://schemas.microsoft.com/office/word/2010/wordprocessingDrawing" xmlns:wp="http://schemas.openxmlformats.org/drawingml/2006/wordprocessingDrawing" xmlns:w10="urn:schemas-microsoft-com:office:word" xmlns:w="http://schemas.openxmlformats.org/wordprocessingml/2006/main" xmlns:w14="http://schemas.microsoft.com/office/word/2010/wordml" xmlns:w15="http://schemas.microsoft.com/office/word/2012/wordml" xmlns:w16cex="http://schemas.microsoft.com/office/word/2018/wordml/cex" xmlns:w16cid="http://schemas.microsoft.com/office/word/2016/wordml/cid" xmlns:w16="http://schemas.microsoft.com/office/word/2018/wordml" xmlns:w16sdtdh="http://schemas.microsoft.com/office/word/2020/wordml/sdtdatahash" xmlns:w16se="http://schemas.microsoft.com/office/word/2015/wordml/symex" xmlns:wpg="http://schemas.microsoft.com/office/word/2010/wordprocessingGroup" xmlns:wpi="http://schemas.microsoft.com/office/word/2010/wordprocessingInk" xmlns:wne="http://schemas.microsoft.com/office/word/2006/wordml" xmlns:wps="http://schemas.microsoft.com/office/word/2010/wordprocessingShape" mc:Ignorable="w14 w15 w16se w16cid w16 w16cex w16sdtdh wp14">
+  <w:p>
+    <w:pPr>
+      <w:pStyle w:val="Kopfzeile"/>
+      <w:tabs>
+        <w:tab w:val="clear" w:pos="4513"/>
+      </w:tabs>
+    </w:pPr>
+    <w:r>
+      <w:t>IPA</w:t>
+    </w:r>
+    <w:r>
+      <w:tab/>
+      <w:t>Paul Pietzko</w:t>
+    </w:r>
+  </w:p>
+</w:hdr>
+</file>
+
+<file path=word/header5.xml><?xml version="1.0" encoding="utf-8"?>
 <w:hdr xmlns:wpc="http://schemas.microsoft.com/office/word/2010/wordprocessingCanvas" xmlns:cx="http://schemas.microsoft.com/office/drawing/2014/chartex" xmlns:cx1="http://schemas.microsoft.com/office/drawing/2015/9/8/chartex" xmlns:cx2="http://schemas.microsoft.com/office/drawing/2015/10/21/chartex" xmlns:cx3="http://schemas.microsoft.com/office/drawing/2016/5/9/chartex" xmlns:cx4="http://schemas.microsoft.com/office/drawing/2016/5/10/chartex" xmlns:cx5="http://schemas.microsoft.com/office/drawing/2016/5/11/chartex" xmlns:cx6="http://schemas.microsoft.com/office/drawing/2016/5/12/chartex" xmlns:cx7="http://schemas.microsoft.com/office/drawing/2016/5/13/chartex" xmlns:cx8="http://schemas.microsoft.com/office/drawing/2016/5/14/chartex" xmlns:mc="http://schemas.openxmlformats.org/markup-compatibility/2006" xmlns:aink="http://schemas.microsoft.com/office/drawing/2016/ink" xmlns:am3d="http://schemas.microsoft.com/office/drawing/2017/model3d" xmlns:o="urn:schemas-microsoft-com:office:office" xmlns:oel="http://schemas.microsoft.com/office/2019/extlst" xmlns:r="http://schemas.openxmlformats.org/officeDocument/2006/relationships" xmlns:m="http://schemas.openxmlformats.org/officeDocument/2006/math" xmlns:v="urn:schemas-microsoft-com:vml" xmlns:wp14="http://schemas.microsoft.com/office/word/2010/wordprocessingDrawing" xmlns:wp="http://schemas.openxmlformats.org/drawingml/2006/wordprocessingDrawing" xmlns:w10="urn:schemas-microsoft-com:office:word" xmlns:w="http://schemas.openxmlformats.org/wordprocessingml/2006/main" xmlns:w14="http://schemas.microsoft.com/office/word/2010/wordml" xmlns:w15="http://schemas.microsoft.com/office/word/2012/wordml" xmlns:w16cex="http://schemas.microsoft.com/office/word/2018/wordml/cex" xmlns:w16cid="http://schemas.microsoft.com/office/word/2016/wordml/cid" xmlns:w16="http://schemas.microsoft.com/office/word/2018/wordml" xmlns:w16sdtdh="http://schemas.microsoft.com/office/word/2020/wordml/sdtdatahash" xmlns:w16se="http://schemas.microsoft.com/office/word/2015/wordml/symex" xmlns:wpg="http://schemas.microsoft.com/office/word/2010/wordprocessingGroup" xmlns:wpi="http://schemas.microsoft.com/office/word/2010/wordprocessingInk" xmlns:wne="http://schemas.microsoft.com/office/word/2006/wordml" xmlns:wps="http://schemas.microsoft.com/office/word/2010/wordprocessingShape" mc:Ignorable="w14 w15 w16se w16cid w16 w16cex w16sdtdh wp14">
   <w:p>
     <w:pPr>
